--- a/Hardware Project/Materials for the Report/Introduction+components+simulation+test results+conclusion.docx
+++ b/Hardware Project/Materials for the Report/Introduction+components+simulation+test results+conclusion.docx
@@ -1,6 +1,6 @@
 
 <file path=word/document.xml><?xml version="1.0" encoding="utf-8"?>
-<w:document xmlns:wpc="http://schemas.microsoft.com/office/word/2010/wordprocessingCanvas" xmlns:mc="http://schemas.openxmlformats.org/markup-compatibility/2006" xmlns:o="urn:schemas-microsoft-com:office:office" xmlns:r="http://schemas.openxmlformats.org/officeDocument/2006/relationships" xmlns:m="http://schemas.openxmlformats.org/officeDocument/2006/math" xmlns:v="urn:schemas-microsoft-com:vml" xmlns:wp14="http://schemas.microsoft.com/office/word/2010/wordprocessingDrawing" xmlns:wp="http://schemas.openxmlformats.org/drawingml/2006/wordprocessingDrawing" xmlns:w10="urn:schemas-microsoft-com:office:word" xmlns:w="http://schemas.openxmlformats.org/wordprocessingml/2006/main" xmlns:w14="http://schemas.microsoft.com/office/word/2010/wordml" xmlns:w15="http://schemas.microsoft.com/office/word/2012/wordml" xmlns:wpg="http://schemas.microsoft.com/office/word/2010/wordprocessingGroup" xmlns:wpi="http://schemas.microsoft.com/office/word/2010/wordprocessingInk" xmlns:wne="http://schemas.microsoft.com/office/word/2006/wordml" xmlns:wps="http://schemas.microsoft.com/office/word/2010/wordprocessingShape" mc:Ignorable="w14 w15 wp14">
+<w:document xmlns:wpc="http://schemas.microsoft.com/office/word/2010/wordprocessingCanvas" xmlns:mc="http://schemas.openxmlformats.org/markup-compatibility/2006" xmlns:o="urn:schemas-microsoft-com:office:office" xmlns:r="http://schemas.openxmlformats.org/officeDocument/2006/relationships" xmlns:m="http://schemas.openxmlformats.org/officeDocument/2006/math" xmlns:v="urn:schemas-microsoft-com:vml" xmlns:wp14="http://schemas.microsoft.com/office/word/2010/wordprocessingDrawing" xmlns:wp="http://schemas.openxmlformats.org/drawingml/2006/wordprocessingDrawing" xmlns:w10="urn:schemas-microsoft-com:office:word" xmlns:w="http://schemas.openxmlformats.org/wordprocessingml/2006/main" xmlns:w14="http://schemas.microsoft.com/office/word/2010/wordml" xmlns:wpg="http://schemas.microsoft.com/office/word/2010/wordprocessingGroup" xmlns:wpi="http://schemas.microsoft.com/office/word/2010/wordprocessingInk" xmlns:wne="http://schemas.microsoft.com/office/word/2006/wordml" xmlns:wps="http://schemas.microsoft.com/office/word/2010/wordprocessingShape" mc:Ignorable="w14 wp14">
   <w:body>
     <w:p>
       <w:pPr>
@@ -237,7 +237,7 @@
       <w:r>
         <w:rPr>
           <w:noProof/>
-          <w:lang w:val="en-US"/>
+          <w:lang w:eastAsia="tr-TR"/>
         </w:rPr>
         <w:drawing>
           <wp:inline distT="0" distB="0" distL="0" distR="0" wp14:anchorId="04B02FE1" wp14:editId="76297991">
@@ -257,7 +257,7 @@
                     </pic:cNvPicPr>
                   </pic:nvPicPr>
                   <pic:blipFill>
-                    <a:blip r:embed="rId5" cstate="print">
+                    <a:blip r:embed="rId6" cstate="print">
                       <a:extLst>
                         <a:ext uri="{28A0092B-C50C-407E-A947-70E740481C1C}">
                           <a14:useLocalDpi xmlns:a14="http://schemas.microsoft.com/office/drawing/2010/main" val="0"/>
@@ -467,7 +467,7 @@
       <w:r>
         <w:rPr>
           <w:noProof/>
-          <w:lang w:val="en-US"/>
+          <w:lang w:eastAsia="tr-TR"/>
         </w:rPr>
         <w:drawing>
           <wp:inline distT="0" distB="0" distL="0" distR="0" wp14:anchorId="5FDF1FBE" wp14:editId="0DD1AA3F">
@@ -487,7 +487,7 @@
                     </pic:cNvPicPr>
                   </pic:nvPicPr>
                   <pic:blipFill>
-                    <a:blip r:embed="rId6">
+                    <a:blip r:embed="rId7">
                       <a:extLst>
                         <a:ext uri="{28A0092B-C50C-407E-A947-70E740481C1C}">
                           <a14:useLocalDpi xmlns:a14="http://schemas.microsoft.com/office/drawing/2010/main" val="0"/>
@@ -606,7 +606,7 @@
       <w:r>
         <w:rPr>
           <w:noProof/>
-          <w:lang w:val="en-US"/>
+          <w:lang w:eastAsia="tr-TR"/>
         </w:rPr>
         <w:drawing>
           <wp:inline distT="0" distB="0" distL="0" distR="0" wp14:anchorId="3F7CEDC8" wp14:editId="36BAE2A8">
@@ -626,7 +626,7 @@
                     </pic:cNvPicPr>
                   </pic:nvPicPr>
                   <pic:blipFill>
-                    <a:blip r:embed="rId7" cstate="print">
+                    <a:blip r:embed="rId8" cstate="print">
                       <a:extLst>
                         <a:ext uri="{28A0092B-C50C-407E-A947-70E740481C1C}">
                           <a14:useLocalDpi xmlns:a14="http://schemas.microsoft.com/office/drawing/2010/main" val="0"/>
@@ -706,7 +706,7 @@
       <w:r>
         <w:rPr>
           <w:noProof/>
-          <w:lang w:val="en-US"/>
+          <w:lang w:eastAsia="tr-TR"/>
         </w:rPr>
         <w:lastRenderedPageBreak/>
         <w:drawing>
@@ -727,7 +727,7 @@
                     </pic:cNvPicPr>
                   </pic:nvPicPr>
                   <pic:blipFill>
-                    <a:blip r:embed="rId8" cstate="print">
+                    <a:blip r:embed="rId9" cstate="print">
                       <a:extLst>
                         <a:ext uri="{28A0092B-C50C-407E-A947-70E740481C1C}">
                           <a14:useLocalDpi xmlns:a14="http://schemas.microsoft.com/office/drawing/2010/main" val="0"/>
@@ -935,7 +935,7 @@
       <w:r>
         <w:rPr>
           <w:noProof/>
-          <w:lang w:val="en-US"/>
+          <w:lang w:eastAsia="tr-TR"/>
         </w:rPr>
         <w:lastRenderedPageBreak/>
         <w:drawing>
@@ -956,7 +956,7 @@
                     </pic:cNvPicPr>
                   </pic:nvPicPr>
                   <pic:blipFill>
-                    <a:blip r:embed="rId9">
+                    <a:blip r:embed="rId10">
                       <a:extLst>
                         <a:ext uri="{28A0092B-C50C-407E-A947-70E740481C1C}">
                           <a14:useLocalDpi xmlns:a14="http://schemas.microsoft.com/office/drawing/2010/main" val="0"/>
@@ -2813,7 +2813,7 @@
           <w:noProof/>
           <w:sz w:val="24"/>
           <w:szCs w:val="24"/>
-          <w:lang w:val="en-US"/>
+          <w:lang w:eastAsia="tr-TR"/>
         </w:rPr>
         <w:drawing>
           <wp:inline distT="0" distB="0" distL="0" distR="0" wp14:anchorId="3D8866B2" wp14:editId="34D8854B">
@@ -2833,7 +2833,7 @@
                     </pic:cNvPicPr>
                   </pic:nvPicPr>
                   <pic:blipFill>
-                    <a:blip r:embed="rId10" cstate="print">
+                    <a:blip r:embed="rId11" cstate="print">
                       <a:extLst>
                         <a:ext uri="{28A0092B-C50C-407E-A947-70E740481C1C}">
                           <a14:useLocalDpi xmlns:a14="http://schemas.microsoft.com/office/drawing/2010/main" val="0"/>
@@ -2949,150 +2949,13 @@
       <w:r>
         <w:rPr>
           <w:noProof/>
-          <w:lang w:val="en-US"/>
+          <w:lang w:eastAsia="tr-TR"/>
         </w:rPr>
         <w:drawing>
           <wp:inline distT="0" distB="0" distL="0" distR="0" wp14:anchorId="122ED694" wp14:editId="29EA9581">
             <wp:extent cx="3327225" cy="1689811"/>
             <wp:effectExtent l="0" t="0" r="6985" b="5715"/>
             <wp:docPr id="6" name="Resim 6"/>
-            <wp:cNvGraphicFramePr>
-              <a:graphicFrameLocks xmlns:a="http://schemas.openxmlformats.org/drawingml/2006/main" noChangeAspect="1"/>
-            </wp:cNvGraphicFramePr>
-            <a:graphic xmlns:a="http://schemas.openxmlformats.org/drawingml/2006/main">
-              <a:graphicData uri="http://schemas.openxmlformats.org/drawingml/2006/picture">
-                <pic:pic xmlns:pic="http://schemas.openxmlformats.org/drawingml/2006/picture">
-                  <pic:nvPicPr>
-                    <pic:cNvPr id="1" name=""/>
-                    <pic:cNvPicPr/>
-                  </pic:nvPicPr>
-                  <pic:blipFill>
-                    <a:blip r:embed="rId11"/>
-                    <a:stretch>
-                      <a:fillRect/>
-                    </a:stretch>
-                  </pic:blipFill>
-                  <pic:spPr>
-                    <a:xfrm>
-                      <a:off x="0" y="0"/>
-                      <a:ext cx="3341579" cy="1697101"/>
-                    </a:xfrm>
-                    <a:prstGeom prst="rect">
-                      <a:avLst/>
-                    </a:prstGeom>
-                  </pic:spPr>
-                </pic:pic>
-              </a:graphicData>
-            </a:graphic>
-          </wp:inline>
-        </w:drawing>
-      </w:r>
-    </w:p>
-    <w:p>
-      <w:pPr>
-        <w:pStyle w:val="ResimYazs"/>
-        <w:jc w:val="center"/>
-        <w:rPr>
-          <w:lang w:val="en-US"/>
-        </w:rPr>
-      </w:pPr>
-      <w:r>
-        <w:rPr>
-          <w:lang w:val="en-US"/>
-        </w:rPr>
-        <w:t xml:space="preserve">Figure </w:t>
-      </w:r>
-      <w:r>
-        <w:rPr>
-          <w:lang w:val="en-US"/>
-        </w:rPr>
-        <w:t>7</w:t>
-      </w:r>
-      <w:r>
-        <w:rPr>
-          <w:lang w:val="en-US"/>
-        </w:rPr>
-        <w:t xml:space="preserve">: Selected MOSFET for </w:t>
-      </w:r>
-      <w:proofErr w:type="spellStart"/>
-      <w:r>
-        <w:rPr>
-          <w:lang w:val="en-US"/>
-        </w:rPr>
-        <w:t>he</w:t>
-      </w:r>
-      <w:proofErr w:type="spellEnd"/>
-      <w:r>
-        <w:rPr>
-          <w:lang w:val="en-US"/>
-        </w:rPr>
-        <w:t xml:space="preserve"> circuit</w:t>
-      </w:r>
-    </w:p>
-    <w:p>
-      <w:pPr>
-        <w:spacing w:line="360" w:lineRule="auto"/>
-        <w:ind w:left="360"/>
-        <w:jc w:val="both"/>
-        <w:rPr>
-          <w:rFonts w:ascii="Times New Roman" w:hAnsi="Times New Roman" w:cs="Times New Roman"/>
-          <w:sz w:val="24"/>
-          <w:lang w:val="en-US"/>
-        </w:rPr>
-      </w:pPr>
-      <w:r>
-        <w:rPr>
-          <w:rFonts w:ascii="Times New Roman" w:hAnsi="Times New Roman" w:cs="Times New Roman"/>
-          <w:sz w:val="24"/>
-          <w:lang w:val="en-US"/>
-        </w:rPr>
-        <w:t>MOSFET ratings were determined according to simulation results and theoretical calculations. We saw at most 120V across the V</w:t>
-      </w:r>
-      <w:r>
-        <w:rPr>
-          <w:rFonts w:ascii="Times New Roman" w:hAnsi="Times New Roman" w:cs="Times New Roman"/>
-          <w:sz w:val="24"/>
-          <w:vertAlign w:val="subscript"/>
-          <w:lang w:val="en-US"/>
-        </w:rPr>
-        <w:t xml:space="preserve">DS </w:t>
-      </w:r>
-      <w:r>
-        <w:rPr>
-          <w:rFonts w:ascii="Times New Roman" w:hAnsi="Times New Roman" w:cs="Times New Roman"/>
-          <w:sz w:val="24"/>
-          <w:lang w:val="en-US"/>
-        </w:rPr>
-        <w:t xml:space="preserve">and we measured at most 20A flow </w:t>
-      </w:r>
-      <w:r>
-        <w:rPr>
-          <w:rFonts w:ascii="Times New Roman" w:hAnsi="Times New Roman" w:cs="Times New Roman"/>
-          <w:sz w:val="24"/>
-          <w:lang w:val="en-US"/>
-        </w:rPr>
-        <w:lastRenderedPageBreak/>
-        <w:t>through MOSFET in the full load operation during simulation. Therefore, we decided to use this MOSFET in our circuit.</w:t>
-      </w:r>
-    </w:p>
-    <w:p>
-      <w:pPr>
-        <w:ind w:left="360"/>
-        <w:jc w:val="center"/>
-        <w:rPr>
-          <w:lang w:val="en-US"/>
-        </w:rPr>
-      </w:pPr>
-      <w:r>
-        <w:rPr>
-          <w:noProof/>
-          <w:lang w:val="en-US"/>
-        </w:rPr>
-        <w:drawing>
-          <wp:inline distT="0" distB="0" distL="0" distR="0" wp14:anchorId="27763002" wp14:editId="7C1C94C4">
-            <wp:extent cx="5760720" cy="2520950"/>
-            <wp:effectExtent l="0" t="0" r="0" b="0"/>
-            <wp:docPr id="7" name="Resim 7"/>
             <wp:cNvGraphicFramePr>
               <a:graphicFrameLocks xmlns:a="http://schemas.openxmlformats.org/drawingml/2006/main" noChangeAspect="1"/>
             </wp:cNvGraphicFramePr>
@@ -3112,7 +2975,7 @@
                   <pic:spPr>
                     <a:xfrm>
                       <a:off x="0" y="0"/>
-                      <a:ext cx="5760720" cy="2520950"/>
+                      <a:ext cx="3341579" cy="1697101"/>
                     </a:xfrm>
                     <a:prstGeom prst="rect">
                       <a:avLst/>
@@ -3127,45 +2990,43 @@
     </w:p>
     <w:p>
       <w:pPr>
-        <w:ind w:left="360"/>
+        <w:pStyle w:val="ResimYazs"/>
         <w:jc w:val="center"/>
         <w:rPr>
           <w:lang w:val="en-US"/>
         </w:rPr>
       </w:pPr>
-    </w:p>
-    <w:p>
-      <w:pPr>
-        <w:pStyle w:val="ListeParagraf"/>
-        <w:numPr>
-          <w:ilvl w:val="0"/>
-          <w:numId w:val="1"/>
-        </w:numPr>
-        <w:spacing w:line="360" w:lineRule="auto"/>
-        <w:jc w:val="both"/>
-        <w:rPr>
-          <w:rFonts w:ascii="Times New Roman" w:hAnsi="Times New Roman" w:cs="Times New Roman"/>
-          <w:sz w:val="24"/>
-          <w:lang w:val="en-US"/>
-        </w:rPr>
-      </w:pPr>
+      <w:r>
+        <w:rPr>
+          <w:lang w:val="en-US"/>
+        </w:rPr>
+        <w:t xml:space="preserve">Figure </w:t>
+      </w:r>
+      <w:r>
+        <w:rPr>
+          <w:lang w:val="en-US"/>
+        </w:rPr>
+        <w:t>7</w:t>
+      </w:r>
+      <w:r>
+        <w:rPr>
+          <w:lang w:val="en-US"/>
+        </w:rPr>
+        <w:t xml:space="preserve">: Selected MOSFET for </w:t>
+      </w:r>
       <w:proofErr w:type="spellStart"/>
       <w:r>
         <w:rPr>
-          <w:rFonts w:ascii="Times New Roman" w:hAnsi="Times New Roman" w:cs="Times New Roman"/>
-          <w:sz w:val="24"/>
-          <w:lang w:val="en-US"/>
-        </w:rPr>
-        <w:t>Opto</w:t>
+          <w:lang w:val="en-US"/>
+        </w:rPr>
+        <w:t>he</w:t>
       </w:r>
       <w:proofErr w:type="spellEnd"/>
       <w:r>
         <w:rPr>
-          <w:rFonts w:ascii="Times New Roman" w:hAnsi="Times New Roman" w:cs="Times New Roman"/>
-          <w:sz w:val="24"/>
-          <w:lang w:val="en-US"/>
-        </w:rPr>
-        <w:t xml:space="preserve"> Coupler – TLP250</w:t>
+          <w:lang w:val="en-US"/>
+        </w:rPr>
+        <w:t xml:space="preserve"> circuit</w:t>
       </w:r>
     </w:p>
     <w:p>
@@ -3185,61 +3046,33 @@
           <w:sz w:val="24"/>
           <w:lang w:val="en-US"/>
         </w:rPr>
-        <w:t xml:space="preserve">To isolate gate driver from the main circuit to avoid of disturbance for the pulse generator and also to avoid from possible harms of the </w:t>
-      </w:r>
-      <w:proofErr w:type="spellStart"/>
+        <w:t>MOSFET ratings were determined according to simulation results and theoretical calculations. We saw at most 120V across the V</w:t>
+      </w:r>
       <w:r>
         <w:rPr>
           <w:rFonts w:ascii="Times New Roman" w:hAnsi="Times New Roman" w:cs="Times New Roman"/>
           <w:sz w:val="24"/>
-          <w:lang w:val="en-US"/>
-        </w:rPr>
-        <w:t>flyback</w:t>
-      </w:r>
-      <w:proofErr w:type="spellEnd"/>
+          <w:vertAlign w:val="subscript"/>
+          <w:lang w:val="en-US"/>
+        </w:rPr>
+        <w:t xml:space="preserve">DS </w:t>
+      </w:r>
       <w:r>
         <w:rPr>
           <w:rFonts w:ascii="Times New Roman" w:hAnsi="Times New Roman" w:cs="Times New Roman"/>
           <w:sz w:val="24"/>
           <w:lang w:val="en-US"/>
         </w:rPr>
-        <w:t xml:space="preserve"> converter on the pulse generator. For this purpose, we decided to use </w:t>
-      </w:r>
-      <w:proofErr w:type="spellStart"/>
+        <w:t xml:space="preserve">and we measured at most 20A flow </w:t>
+      </w:r>
       <w:r>
         <w:rPr>
           <w:rFonts w:ascii="Times New Roman" w:hAnsi="Times New Roman" w:cs="Times New Roman"/>
           <w:sz w:val="24"/>
           <w:lang w:val="en-US"/>
         </w:rPr>
-        <w:t>opto</w:t>
-      </w:r>
-      <w:proofErr w:type="spellEnd"/>
-      <w:r>
-        <w:rPr>
-          <w:rFonts w:ascii="Times New Roman" w:hAnsi="Times New Roman" w:cs="Times New Roman"/>
-          <w:sz w:val="24"/>
-          <w:lang w:val="en-US"/>
-        </w:rPr>
-        <w:t xml:space="preserve"> coupler in our circuit. Following table illustrated the rating of the </w:t>
-      </w:r>
-      <w:proofErr w:type="spellStart"/>
-      <w:r>
-        <w:rPr>
-          <w:rFonts w:ascii="Times New Roman" w:hAnsi="Times New Roman" w:cs="Times New Roman"/>
-          <w:sz w:val="24"/>
-          <w:lang w:val="en-US"/>
-        </w:rPr>
-        <w:t>opto</w:t>
-      </w:r>
-      <w:proofErr w:type="spellEnd"/>
-      <w:r>
-        <w:rPr>
-          <w:rFonts w:ascii="Times New Roman" w:hAnsi="Times New Roman" w:cs="Times New Roman"/>
-          <w:sz w:val="24"/>
-          <w:lang w:val="en-US"/>
-        </w:rPr>
-        <w:t xml:space="preserve"> coupler.</w:t>
+        <w:lastRenderedPageBreak/>
+        <w:t>through MOSFET in the full load operation during simulation. Therefore, we decided to use this MOSFET in our circuit.</w:t>
       </w:r>
     </w:p>
     <w:p>
@@ -3253,14 +3086,13 @@
       <w:r>
         <w:rPr>
           <w:noProof/>
-          <w:lang w:val="en-US"/>
-        </w:rPr>
-        <w:lastRenderedPageBreak/>
+          <w:lang w:eastAsia="tr-TR"/>
+        </w:rPr>
         <w:drawing>
-          <wp:inline distT="0" distB="0" distL="0" distR="0" wp14:anchorId="6F840D73" wp14:editId="3804E47F">
-            <wp:extent cx="5716829" cy="4417435"/>
-            <wp:effectExtent l="0" t="0" r="0" b="2540"/>
-            <wp:docPr id="8" name="Resim 8"/>
+          <wp:inline distT="0" distB="0" distL="0" distR="0" wp14:anchorId="27763002" wp14:editId="7C1C94C4">
+            <wp:extent cx="5760720" cy="2520950"/>
+            <wp:effectExtent l="0" t="0" r="0" b="0"/>
+            <wp:docPr id="7" name="Resim 7"/>
             <wp:cNvGraphicFramePr>
               <a:graphicFrameLocks xmlns:a="http://schemas.openxmlformats.org/drawingml/2006/main" noChangeAspect="1"/>
             </wp:cNvGraphicFramePr>
@@ -3280,7 +3112,7 @@
                   <pic:spPr>
                     <a:xfrm>
                       <a:off x="0" y="0"/>
-                      <a:ext cx="5716829" cy="4417435"/>
+                      <a:ext cx="5760720" cy="2520950"/>
                     </a:xfrm>
                     <a:prstGeom prst="rect">
                       <a:avLst/>
@@ -3295,6 +3127,15 @@
     </w:p>
     <w:p>
       <w:pPr>
+        <w:ind w:left="360"/>
+        <w:jc w:val="center"/>
+        <w:rPr>
+          <w:lang w:val="en-US"/>
+        </w:rPr>
+      </w:pPr>
+    </w:p>
+    <w:p>
+      <w:pPr>
         <w:pStyle w:val="ListeParagraf"/>
         <w:numPr>
           <w:ilvl w:val="0"/>
@@ -3315,7 +3156,7 @@
           <w:sz w:val="24"/>
           <w:lang w:val="en-US"/>
         </w:rPr>
-        <w:t>Schottky</w:t>
+        <w:t>Opto</w:t>
       </w:r>
       <w:proofErr w:type="spellEnd"/>
       <w:r>
@@ -3324,7 +3165,7 @@
           <w:sz w:val="24"/>
           <w:lang w:val="en-US"/>
         </w:rPr>
-        <w:t xml:space="preserve"> Diode</w:t>
+        <w:t xml:space="preserve"> Coupler – TLP250</w:t>
       </w:r>
     </w:p>
     <w:p>
@@ -3344,7 +3185,7 @@
           <w:sz w:val="24"/>
           <w:lang w:val="en-US"/>
         </w:rPr>
-        <w:t xml:space="preserve">According to measured current value in the output side of the converter, we decided current rating of the diode. Also we planned to use </w:t>
+        <w:t xml:space="preserve">To isolate gate driver from the main circuit to avoid of disturbance for the pulse generator and also to avoid from possible harms of the </w:t>
       </w:r>
       <w:proofErr w:type="spellStart"/>
       <w:r>
@@ -3353,7 +3194,7 @@
           <w:sz w:val="24"/>
           <w:lang w:val="en-US"/>
         </w:rPr>
-        <w:t>schottky</w:t>
+        <w:t>flyback</w:t>
       </w:r>
       <w:proofErr w:type="spellEnd"/>
       <w:r>
@@ -3362,12 +3203,47 @@
           <w:sz w:val="24"/>
           <w:lang w:val="en-US"/>
         </w:rPr>
-        <w:t xml:space="preserve"> diode to avoid from high voltage drop on diode during operation.</w:t>
-      </w:r>
-    </w:p>
-    <w:p>
-      <w:pPr>
-        <w:keepNext/>
+        <w:t xml:space="preserve"> converter on the pulse generator. For this purpose, we decided to use </w:t>
+      </w:r>
+      <w:proofErr w:type="spellStart"/>
+      <w:r>
+        <w:rPr>
+          <w:rFonts w:ascii="Times New Roman" w:hAnsi="Times New Roman" w:cs="Times New Roman"/>
+          <w:sz w:val="24"/>
+          <w:lang w:val="en-US"/>
+        </w:rPr>
+        <w:t>opto</w:t>
+      </w:r>
+      <w:proofErr w:type="spellEnd"/>
+      <w:r>
+        <w:rPr>
+          <w:rFonts w:ascii="Times New Roman" w:hAnsi="Times New Roman" w:cs="Times New Roman"/>
+          <w:sz w:val="24"/>
+          <w:lang w:val="en-US"/>
+        </w:rPr>
+        <w:t xml:space="preserve"> coupler in our circuit. Following table illustrated the rating of the </w:t>
+      </w:r>
+      <w:proofErr w:type="spellStart"/>
+      <w:r>
+        <w:rPr>
+          <w:rFonts w:ascii="Times New Roman" w:hAnsi="Times New Roman" w:cs="Times New Roman"/>
+          <w:sz w:val="24"/>
+          <w:lang w:val="en-US"/>
+        </w:rPr>
+        <w:t>opto</w:t>
+      </w:r>
+      <w:proofErr w:type="spellEnd"/>
+      <w:r>
+        <w:rPr>
+          <w:rFonts w:ascii="Times New Roman" w:hAnsi="Times New Roman" w:cs="Times New Roman"/>
+          <w:sz w:val="24"/>
+          <w:lang w:val="en-US"/>
+        </w:rPr>
+        <w:t xml:space="preserve"> coupler.</w:t>
+      </w:r>
+    </w:p>
+    <w:p>
+      <w:pPr>
         <w:ind w:left="360"/>
         <w:jc w:val="center"/>
         <w:rPr>
@@ -3377,13 +3253,14 @@
       <w:r>
         <w:rPr>
           <w:noProof/>
-          <w:lang w:val="en-US"/>
-        </w:rPr>
+          <w:lang w:eastAsia="tr-TR"/>
+        </w:rPr>
+        <w:lastRenderedPageBreak/>
         <w:drawing>
-          <wp:inline distT="0" distB="0" distL="0" distR="0" wp14:anchorId="2EBEAF62" wp14:editId="645B14DF">
-            <wp:extent cx="3048709" cy="2339163"/>
-            <wp:effectExtent l="0" t="0" r="0" b="4445"/>
-            <wp:docPr id="9" name="Resim 9"/>
+          <wp:inline distT="0" distB="0" distL="0" distR="0" wp14:anchorId="6F840D73" wp14:editId="3804E47F">
+            <wp:extent cx="5716829" cy="4417435"/>
+            <wp:effectExtent l="0" t="0" r="0" b="2540"/>
+            <wp:docPr id="8" name="Resim 8"/>
             <wp:cNvGraphicFramePr>
               <a:graphicFrameLocks xmlns:a="http://schemas.openxmlformats.org/drawingml/2006/main" noChangeAspect="1"/>
             </wp:cNvGraphicFramePr>
@@ -3403,7 +3280,7 @@
                   <pic:spPr>
                     <a:xfrm>
                       <a:off x="0" y="0"/>
-                      <a:ext cx="3060067" cy="2347878"/>
+                      <a:ext cx="5716829" cy="4417435"/>
                     </a:xfrm>
                     <a:prstGeom prst="rect">
                       <a:avLst/>
@@ -3418,59 +3295,6 @@
     </w:p>
     <w:p>
       <w:pPr>
-        <w:pStyle w:val="ResimYazs"/>
-        <w:jc w:val="center"/>
-        <w:rPr>
-          <w:lang w:val="en-US"/>
-        </w:rPr>
-      </w:pPr>
-      <w:r>
-        <w:rPr>
-          <w:lang w:val="en-US"/>
-        </w:rPr>
-        <w:t xml:space="preserve">Figure </w:t>
-      </w:r>
-      <w:r>
-        <w:rPr>
-          <w:lang w:val="en-US"/>
-        </w:rPr>
-        <w:t>8</w:t>
-      </w:r>
-      <w:r>
-        <w:rPr>
-          <w:lang w:val="en-US"/>
-        </w:rPr>
-        <w:t>: Selected Diode for</w:t>
-      </w:r>
-      <w:r>
-        <w:rPr>
-          <w:lang w:val="en-US"/>
-        </w:rPr>
-        <w:t xml:space="preserve"> </w:t>
-      </w:r>
-      <w:r>
-        <w:rPr>
-          <w:lang w:val="en-US"/>
-        </w:rPr>
-        <w:t>the output side of converter.</w:t>
-      </w:r>
-    </w:p>
-    <w:p>
-      <w:pPr>
-        <w:rPr>
-          <w:lang w:val="en-US"/>
-        </w:rPr>
-      </w:pPr>
-    </w:p>
-    <w:p>
-      <w:pPr>
-        <w:rPr>
-          <w:lang w:val="en-US"/>
-        </w:rPr>
-      </w:pPr>
-    </w:p>
-    <w:p>
-      <w:pPr>
         <w:pStyle w:val="ListeParagraf"/>
         <w:numPr>
           <w:ilvl w:val="0"/>
@@ -3484,18 +3308,29 @@
           <w:lang w:val="en-US"/>
         </w:rPr>
       </w:pPr>
+      <w:proofErr w:type="spellStart"/>
       <w:r>
         <w:rPr>
           <w:rFonts w:ascii="Times New Roman" w:hAnsi="Times New Roman" w:cs="Times New Roman"/>
           <w:sz w:val="24"/>
           <w:lang w:val="en-US"/>
         </w:rPr>
-        <w:t>Output Capacitor</w:t>
+        <w:t>Schottky</w:t>
+      </w:r>
+      <w:proofErr w:type="spellEnd"/>
+      <w:r>
+        <w:rPr>
+          <w:rFonts w:ascii="Times New Roman" w:hAnsi="Times New Roman" w:cs="Times New Roman"/>
+          <w:sz w:val="24"/>
+          <w:lang w:val="en-US"/>
+        </w:rPr>
+        <w:t xml:space="preserve"> Diode</w:t>
       </w:r>
     </w:p>
     <w:p>
       <w:pPr>
         <w:spacing w:line="360" w:lineRule="auto"/>
+        <w:ind w:left="360"/>
         <w:jc w:val="both"/>
         <w:rPr>
           <w:rFonts w:ascii="Times New Roman" w:hAnsi="Times New Roman" w:cs="Times New Roman"/>
@@ -3509,54 +3344,32 @@
           <w:sz w:val="24"/>
           <w:lang w:val="en-US"/>
         </w:rPr>
-        <w:t>Output capacitor selected according to maximum voltage can be obtained at the output. So that, the maximum voltage level at the output in our circuit is equal to 48 Volts. Therefore, we decided to use 100V rating capacitor at the output.</w:t>
-      </w:r>
-    </w:p>
-    <w:p>
-      <w:pPr>
-        <w:pStyle w:val="ListeParagraf"/>
-        <w:numPr>
-          <w:ilvl w:val="0"/>
-          <w:numId w:val="1"/>
-        </w:numPr>
-        <w:spacing w:line="360" w:lineRule="auto"/>
-        <w:jc w:val="both"/>
+        <w:t xml:space="preserve">According to measured current value in the output side of the converter, we decided current rating of the diode. Also we planned to use </w:t>
+      </w:r>
+      <w:proofErr w:type="spellStart"/>
+      <w:r>
         <w:rPr>
           <w:rFonts w:ascii="Times New Roman" w:hAnsi="Times New Roman" w:cs="Times New Roman"/>
           <w:sz w:val="24"/>
           <w:lang w:val="en-US"/>
         </w:rPr>
-      </w:pPr>
+        <w:t>schottky</w:t>
+      </w:r>
+      <w:proofErr w:type="spellEnd"/>
       <w:r>
         <w:rPr>
           <w:rFonts w:ascii="Times New Roman" w:hAnsi="Times New Roman" w:cs="Times New Roman"/>
           <w:sz w:val="24"/>
           <w:lang w:val="en-US"/>
         </w:rPr>
-        <w:t>Snubber Diode</w:t>
-      </w:r>
-    </w:p>
-    <w:p>
-      <w:pPr>
-        <w:spacing w:line="360" w:lineRule="auto"/>
-        <w:jc w:val="both"/>
-        <w:rPr>
-          <w:rFonts w:ascii="Times New Roman" w:hAnsi="Times New Roman" w:cs="Times New Roman"/>
-          <w:sz w:val="24"/>
-          <w:lang w:val="en-US"/>
-        </w:rPr>
-      </w:pPr>
-      <w:r>
-        <w:rPr>
-          <w:rFonts w:ascii="Times New Roman" w:hAnsi="Times New Roman" w:cs="Times New Roman"/>
-          <w:sz w:val="24"/>
-          <w:lang w:val="en-US"/>
-        </w:rPr>
-        <w:t>According to simulation results, we decided rating of the snubber diode. Following table illustrates rating of the snubber diode.</w:t>
-      </w:r>
-    </w:p>
-    <w:p>
-      <w:pPr>
+        <w:t xml:space="preserve"> diode to avoid from high voltage drop on diode during operation.</w:t>
+      </w:r>
+    </w:p>
+    <w:p>
+      <w:pPr>
+        <w:keepNext/>
+        <w:ind w:left="360"/>
+        <w:jc w:val="center"/>
         <w:rPr>
           <w:lang w:val="en-US"/>
         </w:rPr>
@@ -3564,13 +3377,13 @@
       <w:r>
         <w:rPr>
           <w:noProof/>
-          <w:lang w:val="en-US"/>
+          <w:lang w:eastAsia="tr-TR"/>
         </w:rPr>
         <w:drawing>
-          <wp:inline distT="0" distB="0" distL="0" distR="0" wp14:anchorId="153C99CA" wp14:editId="50E487A4">
-            <wp:extent cx="5760720" cy="2539365"/>
-            <wp:effectExtent l="0" t="0" r="0" b="0"/>
-            <wp:docPr id="10" name="Resim 10"/>
+          <wp:inline distT="0" distB="0" distL="0" distR="0" wp14:anchorId="2EBEAF62" wp14:editId="645B14DF">
+            <wp:extent cx="3048709" cy="2339163"/>
+            <wp:effectExtent l="0" t="0" r="0" b="4445"/>
+            <wp:docPr id="9" name="Resim 9"/>
             <wp:cNvGraphicFramePr>
               <a:graphicFrameLocks xmlns:a="http://schemas.openxmlformats.org/drawingml/2006/main" noChangeAspect="1"/>
             </wp:cNvGraphicFramePr>
@@ -3590,6 +3403,193 @@
                   <pic:spPr>
                     <a:xfrm>
                       <a:off x="0" y="0"/>
+                      <a:ext cx="3060067" cy="2347878"/>
+                    </a:xfrm>
+                    <a:prstGeom prst="rect">
+                      <a:avLst/>
+                    </a:prstGeom>
+                  </pic:spPr>
+                </pic:pic>
+              </a:graphicData>
+            </a:graphic>
+          </wp:inline>
+        </w:drawing>
+      </w:r>
+    </w:p>
+    <w:p>
+      <w:pPr>
+        <w:pStyle w:val="ResimYazs"/>
+        <w:jc w:val="center"/>
+        <w:rPr>
+          <w:lang w:val="en-US"/>
+        </w:rPr>
+      </w:pPr>
+      <w:r>
+        <w:rPr>
+          <w:lang w:val="en-US"/>
+        </w:rPr>
+        <w:t xml:space="preserve">Figure </w:t>
+      </w:r>
+      <w:r>
+        <w:rPr>
+          <w:lang w:val="en-US"/>
+        </w:rPr>
+        <w:t>8</w:t>
+      </w:r>
+      <w:r>
+        <w:rPr>
+          <w:lang w:val="en-US"/>
+        </w:rPr>
+        <w:t>: Selected Diode for</w:t>
+      </w:r>
+      <w:r>
+        <w:rPr>
+          <w:lang w:val="en-US"/>
+        </w:rPr>
+        <w:t xml:space="preserve"> </w:t>
+      </w:r>
+      <w:r>
+        <w:rPr>
+          <w:lang w:val="en-US"/>
+        </w:rPr>
+        <w:t>the output side of converter.</w:t>
+      </w:r>
+    </w:p>
+    <w:p>
+      <w:pPr>
+        <w:rPr>
+          <w:lang w:val="en-US"/>
+        </w:rPr>
+      </w:pPr>
+    </w:p>
+    <w:p>
+      <w:pPr>
+        <w:rPr>
+          <w:lang w:val="en-US"/>
+        </w:rPr>
+      </w:pPr>
+    </w:p>
+    <w:p>
+      <w:pPr>
+        <w:pStyle w:val="ListeParagraf"/>
+        <w:numPr>
+          <w:ilvl w:val="0"/>
+          <w:numId w:val="1"/>
+        </w:numPr>
+        <w:spacing w:line="360" w:lineRule="auto"/>
+        <w:jc w:val="both"/>
+        <w:rPr>
+          <w:rFonts w:ascii="Times New Roman" w:hAnsi="Times New Roman" w:cs="Times New Roman"/>
+          <w:sz w:val="24"/>
+          <w:lang w:val="en-US"/>
+        </w:rPr>
+      </w:pPr>
+      <w:r>
+        <w:rPr>
+          <w:rFonts w:ascii="Times New Roman" w:hAnsi="Times New Roman" w:cs="Times New Roman"/>
+          <w:sz w:val="24"/>
+          <w:lang w:val="en-US"/>
+        </w:rPr>
+        <w:t>Output Capacitor</w:t>
+      </w:r>
+    </w:p>
+    <w:p>
+      <w:pPr>
+        <w:spacing w:line="360" w:lineRule="auto"/>
+        <w:jc w:val="both"/>
+        <w:rPr>
+          <w:rFonts w:ascii="Times New Roman" w:hAnsi="Times New Roman" w:cs="Times New Roman"/>
+          <w:sz w:val="24"/>
+          <w:lang w:val="en-US"/>
+        </w:rPr>
+      </w:pPr>
+      <w:r>
+        <w:rPr>
+          <w:rFonts w:ascii="Times New Roman" w:hAnsi="Times New Roman" w:cs="Times New Roman"/>
+          <w:sz w:val="24"/>
+          <w:lang w:val="en-US"/>
+        </w:rPr>
+        <w:t>Output capacitor selected according to maximum voltage can be obtained at the output. So that, the maximum voltage level at the output in our circuit is equal to 48 Volts. Therefore, we decided to use 100V rating capacitor at the output.</w:t>
+      </w:r>
+    </w:p>
+    <w:p>
+      <w:pPr>
+        <w:pStyle w:val="ListeParagraf"/>
+        <w:numPr>
+          <w:ilvl w:val="0"/>
+          <w:numId w:val="1"/>
+        </w:numPr>
+        <w:spacing w:line="360" w:lineRule="auto"/>
+        <w:jc w:val="both"/>
+        <w:rPr>
+          <w:rFonts w:ascii="Times New Roman" w:hAnsi="Times New Roman" w:cs="Times New Roman"/>
+          <w:sz w:val="24"/>
+          <w:lang w:val="en-US"/>
+        </w:rPr>
+      </w:pPr>
+      <w:r>
+        <w:rPr>
+          <w:rFonts w:ascii="Times New Roman" w:hAnsi="Times New Roman" w:cs="Times New Roman"/>
+          <w:sz w:val="24"/>
+          <w:lang w:val="en-US"/>
+        </w:rPr>
+        <w:t>Snubber Diode</w:t>
+      </w:r>
+    </w:p>
+    <w:p>
+      <w:pPr>
+        <w:spacing w:line="360" w:lineRule="auto"/>
+        <w:jc w:val="both"/>
+        <w:rPr>
+          <w:rFonts w:ascii="Times New Roman" w:hAnsi="Times New Roman" w:cs="Times New Roman"/>
+          <w:sz w:val="24"/>
+          <w:lang w:val="en-US"/>
+        </w:rPr>
+      </w:pPr>
+      <w:r>
+        <w:rPr>
+          <w:rFonts w:ascii="Times New Roman" w:hAnsi="Times New Roman" w:cs="Times New Roman"/>
+          <w:sz w:val="24"/>
+          <w:lang w:val="en-US"/>
+        </w:rPr>
+        <w:t>According to simulation results, we decided rating of the snubber diode. Following table illustrates rating of the snubber diode.</w:t>
+      </w:r>
+    </w:p>
+    <w:p>
+      <w:pPr>
+        <w:rPr>
+          <w:lang w:val="en-US"/>
+        </w:rPr>
+      </w:pPr>
+      <w:r>
+        <w:rPr>
+          <w:noProof/>
+          <w:lang w:eastAsia="tr-TR"/>
+        </w:rPr>
+        <w:drawing>
+          <wp:inline distT="0" distB="0" distL="0" distR="0" wp14:anchorId="153C99CA" wp14:editId="50E487A4">
+            <wp:extent cx="5760720" cy="2539365"/>
+            <wp:effectExtent l="0" t="0" r="0" b="0"/>
+            <wp:docPr id="10" name="Resim 10"/>
+            <wp:cNvGraphicFramePr>
+              <a:graphicFrameLocks xmlns:a="http://schemas.openxmlformats.org/drawingml/2006/main" noChangeAspect="1"/>
+            </wp:cNvGraphicFramePr>
+            <a:graphic xmlns:a="http://schemas.openxmlformats.org/drawingml/2006/main">
+              <a:graphicData uri="http://schemas.openxmlformats.org/drawingml/2006/picture">
+                <pic:pic xmlns:pic="http://schemas.openxmlformats.org/drawingml/2006/picture">
+                  <pic:nvPicPr>
+                    <pic:cNvPr id="1" name=""/>
+                    <pic:cNvPicPr/>
+                  </pic:nvPicPr>
+                  <pic:blipFill>
+                    <a:blip r:embed="rId16"/>
+                    <a:stretch>
+                      <a:fillRect/>
+                    </a:stretch>
+                  </pic:blipFill>
+                  <pic:spPr>
+                    <a:xfrm>
+                      <a:off x="0" y="0"/>
                       <a:ext cx="5760720" cy="2539365"/>
                     </a:xfrm>
                     <a:prstGeom prst="rect">
@@ -3832,7 +3832,7 @@
           <w:noProof/>
           <w:sz w:val="24"/>
           <w:szCs w:val="24"/>
-          <w:lang w:val="en-US"/>
+          <w:lang w:eastAsia="tr-TR"/>
         </w:rPr>
         <w:drawing>
           <wp:inline distT="0" distB="0" distL="0" distR="0" wp14:anchorId="7A87818E" wp14:editId="3B821581">
@@ -3852,7 +3852,7 @@
                     </pic:cNvPicPr>
                   </pic:nvPicPr>
                   <pic:blipFill>
-                    <a:blip r:embed="rId16">
+                    <a:blip r:embed="rId17">
                       <a:extLst>
                         <a:ext uri="{28A0092B-C50C-407E-A947-70E740481C1C}">
                           <a14:useLocalDpi xmlns:a14="http://schemas.microsoft.com/office/drawing/2010/main" val="0"/>
@@ -3938,7 +3938,7 @@
           <w:noProof/>
           <w:sz w:val="24"/>
           <w:szCs w:val="24"/>
-          <w:lang w:val="en-US"/>
+          <w:lang w:eastAsia="tr-TR"/>
         </w:rPr>
         <w:drawing>
           <wp:inline distT="0" distB="0" distL="0" distR="0" wp14:anchorId="087FC584" wp14:editId="28C90FA7">
@@ -3958,7 +3958,7 @@
                     </pic:cNvPicPr>
                   </pic:nvPicPr>
                   <pic:blipFill>
-                    <a:blip r:embed="rId17">
+                    <a:blip r:embed="rId18">
                       <a:extLst>
                         <a:ext uri="{28A0092B-C50C-407E-A947-70E740481C1C}">
                           <a14:useLocalDpi xmlns:a14="http://schemas.microsoft.com/office/drawing/2010/main" val="0"/>
@@ -4106,7 +4106,7 @@
           <w:noProof/>
           <w:sz w:val="24"/>
           <w:szCs w:val="24"/>
-          <w:lang w:val="en-US"/>
+          <w:lang w:eastAsia="tr-TR"/>
         </w:rPr>
         <w:drawing>
           <wp:inline distT="0" distB="0" distL="0" distR="0" wp14:anchorId="446A4412" wp14:editId="3BC24E8A">
@@ -4126,7 +4126,7 @@
                     </pic:cNvPicPr>
                   </pic:nvPicPr>
                   <pic:blipFill>
-                    <a:blip r:embed="rId18">
+                    <a:blip r:embed="rId19">
                       <a:extLst>
                         <a:ext uri="{28A0092B-C50C-407E-A947-70E740481C1C}">
                           <a14:useLocalDpi xmlns:a14="http://schemas.microsoft.com/office/drawing/2010/main" val="0"/>
@@ -4244,7 +4244,7 @@
           <w:noProof/>
           <w:sz w:val="24"/>
           <w:szCs w:val="24"/>
-          <w:lang w:val="en-US"/>
+          <w:lang w:eastAsia="tr-TR"/>
         </w:rPr>
         <w:drawing>
           <wp:inline distT="0" distB="0" distL="0" distR="0" wp14:anchorId="284BE278" wp14:editId="023BE360">
@@ -4264,7 +4264,7 @@
                     </pic:cNvPicPr>
                   </pic:nvPicPr>
                   <pic:blipFill>
-                    <a:blip r:embed="rId19">
+                    <a:blip r:embed="rId20">
                       <a:extLst>
                         <a:ext uri="{28A0092B-C50C-407E-A947-70E740481C1C}">
                           <a14:useLocalDpi xmlns:a14="http://schemas.microsoft.com/office/drawing/2010/main" val="0"/>
@@ -4312,27 +4312,14 @@
       <w:r>
         <w:t xml:space="preserve"> 1</w:t>
       </w:r>
-      <w:r>
-        <w:fldChar w:fldCharType="begin"/>
-      </w:r>
-      <w:r>
-        <w:instrText xml:space="preserve"> SEQ Figure \* ARABIC </w:instrText>
-      </w:r>
-      <w:r>
-        <w:fldChar w:fldCharType="separate"/>
-      </w:r>
-      <w:r>
-        <w:rPr>
-          <w:noProof/>
-        </w:rPr>
-        <w:t>2</w:t>
-      </w:r>
-      <w:r>
-        <w:rPr>
-          <w:noProof/>
-        </w:rPr>
-        <w:fldChar w:fldCharType="end"/>
-      </w:r>
+      <w:fldSimple w:instr=" SEQ Figure \* ARABIC ">
+        <w:r>
+          <w:rPr>
+            <w:noProof/>
+          </w:rPr>
+          <w:t>2</w:t>
+        </w:r>
+      </w:fldSimple>
       <w:r>
         <w:t xml:space="preserve">: </w:t>
       </w:r>
@@ -4410,7 +4397,7 @@
           <w:noProof/>
           <w:sz w:val="24"/>
           <w:szCs w:val="24"/>
-          <w:lang w:val="en-US"/>
+          <w:lang w:eastAsia="tr-TR"/>
         </w:rPr>
         <w:lastRenderedPageBreak/>
         <w:drawing>
@@ -4431,7 +4418,7 @@
                     </pic:cNvPicPr>
                   </pic:nvPicPr>
                   <pic:blipFill>
-                    <a:blip r:embed="rId20">
+                    <a:blip r:embed="rId21">
                       <a:extLst>
                         <a:ext uri="{28A0092B-C50C-407E-A947-70E740481C1C}">
                           <a14:useLocalDpi xmlns:a14="http://schemas.microsoft.com/office/drawing/2010/main" val="0"/>
@@ -4479,27 +4466,14 @@
       <w:r>
         <w:t xml:space="preserve"> 1</w:t>
       </w:r>
-      <w:r>
-        <w:fldChar w:fldCharType="begin"/>
-      </w:r>
-      <w:r>
-        <w:instrText xml:space="preserve"> SEQ Figure \* ARABIC </w:instrText>
-      </w:r>
-      <w:r>
-        <w:fldChar w:fldCharType="separate"/>
-      </w:r>
-      <w:r>
-        <w:rPr>
-          <w:noProof/>
-        </w:rPr>
-        <w:t>3</w:t>
-      </w:r>
-      <w:r>
-        <w:rPr>
-          <w:noProof/>
-        </w:rPr>
-        <w:fldChar w:fldCharType="end"/>
-      </w:r>
+      <w:fldSimple w:instr=" SEQ Figure \* ARABIC ">
+        <w:r>
+          <w:rPr>
+            <w:noProof/>
+          </w:rPr>
+          <w:t>3</w:t>
+        </w:r>
+      </w:fldSimple>
       <w:r>
         <w:t xml:space="preserve">: </w:t>
       </w:r>
@@ -4582,7 +4556,7 @@
           <w:noProof/>
           <w:sz w:val="24"/>
           <w:szCs w:val="24"/>
-          <w:lang w:val="en-US"/>
+          <w:lang w:eastAsia="tr-TR"/>
         </w:rPr>
         <w:drawing>
           <wp:inline distT="0" distB="0" distL="0" distR="0" wp14:anchorId="2DE64721" wp14:editId="76437734">
@@ -4602,7 +4576,7 @@
                     </pic:cNvPicPr>
                   </pic:nvPicPr>
                   <pic:blipFill>
-                    <a:blip r:embed="rId21">
+                    <a:blip r:embed="rId22">
                       <a:extLst>
                         <a:ext uri="{28A0092B-C50C-407E-A947-70E740481C1C}">
                           <a14:useLocalDpi xmlns:a14="http://schemas.microsoft.com/office/drawing/2010/main" val="0"/>
@@ -4650,27 +4624,14 @@
       <w:r>
         <w:t xml:space="preserve"> 1</w:t>
       </w:r>
-      <w:r>
-        <w:fldChar w:fldCharType="begin"/>
-      </w:r>
-      <w:r>
-        <w:instrText xml:space="preserve"> SEQ Figure \* ARABIC </w:instrText>
-      </w:r>
-      <w:r>
-        <w:fldChar w:fldCharType="separate"/>
-      </w:r>
-      <w:r>
-        <w:rPr>
-          <w:noProof/>
-        </w:rPr>
-        <w:t>4</w:t>
-      </w:r>
-      <w:r>
-        <w:rPr>
-          <w:noProof/>
-        </w:rPr>
-        <w:fldChar w:fldCharType="end"/>
-      </w:r>
+      <w:fldSimple w:instr=" SEQ Figure \* ARABIC ">
+        <w:r>
+          <w:rPr>
+            <w:noProof/>
+          </w:rPr>
+          <w:t>4</w:t>
+        </w:r>
+      </w:fldSimple>
       <w:r>
         <w:t xml:space="preserve">: </w:t>
       </w:r>
@@ -4761,7 +4722,7 @@
           <w:noProof/>
           <w:sz w:val="24"/>
           <w:szCs w:val="24"/>
-          <w:lang w:val="en-US"/>
+          <w:lang w:eastAsia="tr-TR"/>
         </w:rPr>
         <w:lastRenderedPageBreak/>
         <w:drawing>
@@ -4782,7 +4743,7 @@
                     </pic:cNvPicPr>
                   </pic:nvPicPr>
                   <pic:blipFill>
-                    <a:blip r:embed="rId22">
+                    <a:blip r:embed="rId23">
                       <a:extLst>
                         <a:ext uri="{28A0092B-C50C-407E-A947-70E740481C1C}">
                           <a14:useLocalDpi xmlns:a14="http://schemas.microsoft.com/office/drawing/2010/main" val="0"/>
@@ -4830,27 +4791,14 @@
       <w:r>
         <w:t xml:space="preserve"> 1</w:t>
       </w:r>
-      <w:r>
-        <w:fldChar w:fldCharType="begin"/>
-      </w:r>
-      <w:r>
-        <w:instrText xml:space="preserve"> SEQ Figure \* ARABIC </w:instrText>
-      </w:r>
-      <w:r>
-        <w:fldChar w:fldCharType="separate"/>
-      </w:r>
-      <w:r>
-        <w:rPr>
-          <w:noProof/>
-        </w:rPr>
-        <w:t>5</w:t>
-      </w:r>
-      <w:r>
-        <w:rPr>
-          <w:noProof/>
-        </w:rPr>
-        <w:fldChar w:fldCharType="end"/>
-      </w:r>
+      <w:fldSimple w:instr=" SEQ Figure \* ARABIC ">
+        <w:r>
+          <w:rPr>
+            <w:noProof/>
+          </w:rPr>
+          <w:t>5</w:t>
+        </w:r>
+      </w:fldSimple>
       <w:r>
         <w:t xml:space="preserve">: </w:t>
       </w:r>
@@ -4931,7 +4879,16 @@
             <w:szCs w:val="24"/>
             <w:lang w:val="en-US"/>
           </w:rPr>
-          <m:t>V=Ldi/dt</m:t>
+          <m:t>V=Ldi/d</m:t>
+        </m:r>
+        <m:r>
+          <w:rPr>
+            <w:rFonts w:ascii="Cambria Math" w:hAnsi="Cambria Math"/>
+            <w:sz w:val="24"/>
+            <w:szCs w:val="24"/>
+            <w:lang w:val="en-US"/>
+          </w:rPr>
+          <m:t>t</m:t>
         </m:r>
       </m:oMath>
       <w:r>
@@ -4972,7 +4929,7 @@
           <w:noProof/>
           <w:sz w:val="24"/>
           <w:szCs w:val="24"/>
-          <w:lang w:val="en-US"/>
+          <w:lang w:eastAsia="tr-TR"/>
         </w:rPr>
         <w:drawing>
           <wp:inline distT="0" distB="0" distL="0" distR="0" wp14:anchorId="4444982C" wp14:editId="168EB836">
@@ -4992,7 +4949,7 @@
                     </pic:cNvPicPr>
                   </pic:nvPicPr>
                   <pic:blipFill>
-                    <a:blip r:embed="rId23">
+                    <a:blip r:embed="rId24">
                       <a:extLst>
                         <a:ext uri="{28A0092B-C50C-407E-A947-70E740481C1C}">
                           <a14:useLocalDpi xmlns:a14="http://schemas.microsoft.com/office/drawing/2010/main" val="0"/>
@@ -5040,27 +4997,14 @@
       <w:r>
         <w:t xml:space="preserve"> 1</w:t>
       </w:r>
-      <w:r>
-        <w:fldChar w:fldCharType="begin"/>
-      </w:r>
-      <w:r>
-        <w:instrText xml:space="preserve"> SEQ Figure \* ARABIC </w:instrText>
-      </w:r>
-      <w:r>
-        <w:fldChar w:fldCharType="separate"/>
-      </w:r>
-      <w:r>
-        <w:rPr>
-          <w:noProof/>
-        </w:rPr>
-        <w:t>6</w:t>
-      </w:r>
-      <w:r>
-        <w:rPr>
-          <w:noProof/>
-        </w:rPr>
-        <w:fldChar w:fldCharType="end"/>
-      </w:r>
+      <w:fldSimple w:instr=" SEQ Figure \* ARABIC ">
+        <w:r>
+          <w:rPr>
+            <w:noProof/>
+          </w:rPr>
+          <w:t>6</w:t>
+        </w:r>
+      </w:fldSimple>
       <w:r>
         <w:t xml:space="preserve">: </w:t>
       </w:r>
@@ -5109,7 +5053,7 @@
           <w:noProof/>
           <w:sz w:val="24"/>
           <w:szCs w:val="24"/>
-          <w:lang w:val="en-US"/>
+          <w:lang w:eastAsia="tr-TR"/>
         </w:rPr>
         <w:lastRenderedPageBreak/>
         <w:drawing>
@@ -5130,7 +5074,7 @@
                     </pic:cNvPicPr>
                   </pic:nvPicPr>
                   <pic:blipFill>
-                    <a:blip r:embed="rId24">
+                    <a:blip r:embed="rId25">
                       <a:extLst>
                         <a:ext uri="{28A0092B-C50C-407E-A947-70E740481C1C}">
                           <a14:useLocalDpi xmlns:a14="http://schemas.microsoft.com/office/drawing/2010/main" val="0"/>
@@ -5178,27 +5122,14 @@
       <w:r>
         <w:t xml:space="preserve"> 1</w:t>
       </w:r>
-      <w:r>
-        <w:fldChar w:fldCharType="begin"/>
-      </w:r>
-      <w:r>
-        <w:instrText xml:space="preserve"> SEQ Figure \* ARABIC </w:instrText>
-      </w:r>
-      <w:r>
-        <w:fldChar w:fldCharType="separate"/>
-      </w:r>
-      <w:r>
-        <w:rPr>
-          <w:noProof/>
-        </w:rPr>
-        <w:t>7</w:t>
-      </w:r>
-      <w:r>
-        <w:rPr>
-          <w:noProof/>
-        </w:rPr>
-        <w:fldChar w:fldCharType="end"/>
-      </w:r>
+      <w:fldSimple w:instr=" SEQ Figure \* ARABIC ">
+        <w:r>
+          <w:rPr>
+            <w:noProof/>
+          </w:rPr>
+          <w:t>7</w:t>
+        </w:r>
+      </w:fldSimple>
       <w:r>
         <w:t>:</w:t>
       </w:r>
@@ -5292,7 +5223,7 @@
           <w:noProof/>
           <w:sz w:val="24"/>
           <w:szCs w:val="24"/>
-          <w:lang w:val="en-US"/>
+          <w:lang w:eastAsia="tr-TR"/>
         </w:rPr>
         <w:drawing>
           <wp:inline distT="0" distB="0" distL="0" distR="0" wp14:anchorId="11C88BBB" wp14:editId="55A53FAD">
@@ -5312,7 +5243,7 @@
                     </pic:cNvPicPr>
                   </pic:nvPicPr>
                   <pic:blipFill>
-                    <a:blip r:embed="rId25">
+                    <a:blip r:embed="rId26">
                       <a:extLst>
                         <a:ext uri="{28A0092B-C50C-407E-A947-70E740481C1C}">
                           <a14:useLocalDpi xmlns:a14="http://schemas.microsoft.com/office/drawing/2010/main" val="0"/>
@@ -5360,27 +5291,14 @@
       <w:r>
         <w:t xml:space="preserve"> 1</w:t>
       </w:r>
-      <w:r>
-        <w:fldChar w:fldCharType="begin"/>
-      </w:r>
-      <w:r>
-        <w:instrText xml:space="preserve"> SEQ Figure \* ARABIC </w:instrText>
-      </w:r>
-      <w:r>
-        <w:fldChar w:fldCharType="separate"/>
-      </w:r>
-      <w:r>
-        <w:rPr>
-          <w:noProof/>
-        </w:rPr>
-        <w:t>8</w:t>
-      </w:r>
-      <w:r>
-        <w:rPr>
-          <w:noProof/>
-        </w:rPr>
-        <w:fldChar w:fldCharType="end"/>
-      </w:r>
+      <w:fldSimple w:instr=" SEQ Figure \* ARABIC ">
+        <w:r>
+          <w:rPr>
+            <w:noProof/>
+          </w:rPr>
+          <w:t>8</w:t>
+        </w:r>
+      </w:fldSimple>
       <w:r>
         <w:t xml:space="preserve">: </w:t>
       </w:r>
@@ -5443,7 +5361,7 @@
       <w:r>
         <w:rPr>
           <w:noProof/>
-          <w:lang w:val="en-US"/>
+          <w:lang w:eastAsia="tr-TR"/>
         </w:rPr>
         <w:lastRenderedPageBreak/>
         <w:drawing>
@@ -5462,7 +5380,7 @@
                     <pic:cNvPicPr/>
                   </pic:nvPicPr>
                   <pic:blipFill>
-                    <a:blip r:embed="rId26"/>
+                    <a:blip r:embed="rId27"/>
                     <a:stretch>
                       <a:fillRect/>
                     </a:stretch>
@@ -5499,27 +5417,14 @@
       <w:r>
         <w:t xml:space="preserve"> 1</w:t>
       </w:r>
-      <w:r>
-        <w:fldChar w:fldCharType="begin"/>
-      </w:r>
-      <w:r>
-        <w:instrText xml:space="preserve"> SEQ Figure \* ARABIC </w:instrText>
-      </w:r>
-      <w:r>
-        <w:fldChar w:fldCharType="separate"/>
-      </w:r>
-      <w:r>
-        <w:rPr>
-          <w:noProof/>
-        </w:rPr>
-        <w:t>9</w:t>
-      </w:r>
-      <w:r>
-        <w:rPr>
-          <w:noProof/>
-        </w:rPr>
-        <w:fldChar w:fldCharType="end"/>
-      </w:r>
+      <w:fldSimple w:instr=" SEQ Figure \* ARABIC ">
+        <w:r>
+          <w:rPr>
+            <w:noProof/>
+          </w:rPr>
+          <w:t>9</w:t>
+        </w:r>
+      </w:fldSimple>
       <w:r>
         <w:t xml:space="preserve">: </w:t>
       </w:r>
@@ -5603,7 +5508,7 @@
           <w:noProof/>
           <w:sz w:val="24"/>
           <w:szCs w:val="24"/>
-          <w:lang w:val="en-US"/>
+          <w:lang w:eastAsia="tr-TR"/>
         </w:rPr>
         <w:drawing>
           <wp:inline distT="0" distB="0" distL="0" distR="0" wp14:anchorId="40EEC152" wp14:editId="227B364A">
@@ -5623,7 +5528,7 @@
                     </pic:cNvPicPr>
                   </pic:nvPicPr>
                   <pic:blipFill>
-                    <a:blip r:embed="rId27">
+                    <a:blip r:embed="rId28">
                       <a:extLst>
                         <a:ext uri="{28A0092B-C50C-407E-A947-70E740481C1C}">
                           <a14:useLocalDpi xmlns:a14="http://schemas.microsoft.com/office/drawing/2010/main" val="0"/>
@@ -5705,7 +5610,7 @@
           <w:noProof/>
           <w:sz w:val="24"/>
           <w:szCs w:val="24"/>
-          <w:lang w:val="en-US"/>
+          <w:lang w:eastAsia="tr-TR"/>
         </w:rPr>
         <w:lastRenderedPageBreak/>
         <w:drawing>
@@ -5726,7 +5631,7 @@
                     </pic:cNvPicPr>
                   </pic:nvPicPr>
                   <pic:blipFill>
-                    <a:blip r:embed="rId28">
+                    <a:blip r:embed="rId29">
                       <a:extLst>
                         <a:ext uri="{28A0092B-C50C-407E-A947-70E740481C1C}">
                           <a14:useLocalDpi xmlns:a14="http://schemas.microsoft.com/office/drawing/2010/main" val="0"/>
@@ -6092,7 +5997,7 @@
           <w:noProof/>
           <w:sz w:val="28"/>
           <w:szCs w:val="28"/>
-          <w:lang w:val="en-US"/>
+          <w:lang w:eastAsia="tr-TR"/>
         </w:rPr>
         <w:drawing>
           <wp:inline distT="0" distB="0" distL="0" distR="0" wp14:anchorId="56A30AD6" wp14:editId="47E3A017">
@@ -6107,191 +6012,6 @@
                 <pic:pic xmlns:pic="http://schemas.openxmlformats.org/drawingml/2006/picture">
                   <pic:nvPicPr>
                     <pic:cNvPr id="0" name="Picture 15" descr="E:\Dersler\4. sınıf\EE 464\hardware\fotos\Test results\Vin- Vout and Iin.jpeg"/>
-                    <pic:cNvPicPr>
-                      <a:picLocks noChangeAspect="1" noChangeArrowheads="1"/>
-                    </pic:cNvPicPr>
-                  </pic:nvPicPr>
-                  <pic:blipFill>
-                    <a:blip r:embed="rId29" cstate="print">
-                      <a:extLst>
-                        <a:ext uri="{28A0092B-C50C-407E-A947-70E740481C1C}">
-                          <a14:useLocalDpi xmlns:a14="http://schemas.microsoft.com/office/drawing/2010/main" val="0"/>
-                        </a:ext>
-                      </a:extLst>
-                    </a:blip>
-                    <a:srcRect/>
-                    <a:stretch>
-                      <a:fillRect/>
-                    </a:stretch>
-                  </pic:blipFill>
-                  <pic:spPr bwMode="auto">
-                    <a:xfrm>
-                      <a:off x="0" y="0"/>
-                      <a:ext cx="5972810" cy="3359706"/>
-                    </a:xfrm>
-                    <a:prstGeom prst="rect">
-                      <a:avLst/>
-                    </a:prstGeom>
-                    <a:noFill/>
-                    <a:ln>
-                      <a:noFill/>
-                    </a:ln>
-                  </pic:spPr>
-                </pic:pic>
-              </a:graphicData>
-            </a:graphic>
-          </wp:inline>
-        </w:drawing>
-      </w:r>
-    </w:p>
-    <w:p>
-      <w:pPr>
-        <w:pStyle w:val="ResimYazs"/>
-        <w:jc w:val="center"/>
-        <w:rPr>
-          <w:lang w:val="en-US"/>
-        </w:rPr>
-      </w:pPr>
-      <w:proofErr w:type="spellStart"/>
-      <w:r>
-        <w:t>Figure</w:t>
-      </w:r>
-      <w:proofErr w:type="spellEnd"/>
-      <w:r>
-        <w:t xml:space="preserve"> 22: </w:t>
-      </w:r>
-      <w:r>
-        <w:rPr>
-          <w:lang w:val="en-US"/>
-        </w:rPr>
-        <w:t>Input Voltage, Input Current and Output Voltage Characteristic</w:t>
-      </w:r>
-    </w:p>
-    <w:p>
-      <w:pPr>
-        <w:jc w:val="center"/>
-        <w:rPr>
-          <w:sz w:val="24"/>
-          <w:szCs w:val="24"/>
-          <w:lang w:val="en-US"/>
-        </w:rPr>
-      </w:pPr>
-    </w:p>
-    <w:p>
-      <w:pPr>
-        <w:rPr>
-          <w:sz w:val="24"/>
-          <w:szCs w:val="24"/>
-          <w:lang w:val="en-US"/>
-        </w:rPr>
-      </w:pPr>
-      <w:r>
-        <w:rPr>
-          <w:sz w:val="24"/>
-          <w:szCs w:val="24"/>
-          <w:lang w:val="en-US"/>
-        </w:rPr>
-        <w:tab/>
-        <w:t xml:space="preserve">As shown in </w:t>
-      </w:r>
-      <w:r>
-        <w:rPr>
-          <w:color w:val="FF0000"/>
-          <w:sz w:val="24"/>
-          <w:szCs w:val="24"/>
-          <w:lang w:val="en-US"/>
-        </w:rPr>
-        <w:t xml:space="preserve">Figure </w:t>
-      </w:r>
-      <w:r>
-        <w:rPr>
-          <w:color w:val="FF0000"/>
-          <w:sz w:val="24"/>
-          <w:szCs w:val="24"/>
-          <w:lang w:val="en-US"/>
-        </w:rPr>
-        <w:t>22</w:t>
-      </w:r>
-      <w:r>
-        <w:rPr>
-          <w:color w:val="FF0000"/>
-          <w:sz w:val="24"/>
-          <w:szCs w:val="24"/>
-          <w:lang w:val="en-US"/>
-        </w:rPr>
-        <w:t xml:space="preserve">, </w:t>
-      </w:r>
-      <w:r>
-        <w:rPr>
-          <w:sz w:val="24"/>
-          <w:szCs w:val="24"/>
-          <w:lang w:val="en-US"/>
-        </w:rPr>
-        <w:t>mean of input voltage is 12.3 V. However, spikes are observed at the input voltage. If input capacitors are used at the input side (if capacitors are tied parallel to the source), input voltage ripple decrease a lot; however, these capacitor burst after some time. These spikes’ frequency is equal to switching frequency. At the switch instants, some voltage is send to input side; however we did not succeed to decrease this ripple.</w:t>
-      </w:r>
-    </w:p>
-    <w:p>
-      <w:pPr>
-        <w:rPr>
-          <w:sz w:val="24"/>
-          <w:szCs w:val="24"/>
-          <w:lang w:val="en-US"/>
-        </w:rPr>
-      </w:pPr>
-      <w:r>
-        <w:rPr>
-          <w:sz w:val="24"/>
-          <w:szCs w:val="24"/>
-          <w:lang w:val="en-US"/>
-        </w:rPr>
-        <w:tab/>
-        <w:t>In addition, input current has expected waveform. It corresponds to simulations. Saturation is not observed and continuous conduction mode is observed.</w:t>
-      </w:r>
-    </w:p>
-    <w:p>
-      <w:pPr>
-        <w:rPr>
-          <w:sz w:val="24"/>
-          <w:szCs w:val="24"/>
-          <w:lang w:val="en-US"/>
-        </w:rPr>
-      </w:pPr>
-      <w:r>
-        <w:rPr>
-          <w:sz w:val="24"/>
-          <w:szCs w:val="24"/>
-          <w:lang w:val="en-US"/>
-        </w:rPr>
-        <w:tab/>
-        <w:t>Output voltage is nearly a pure DC voltage, ripple is very low. 100uF output capacitor is used at the output side.</w:t>
-      </w:r>
-    </w:p>
-    <w:p>
-      <w:pPr>
-        <w:keepNext/>
-        <w:jc w:val="center"/>
-      </w:pPr>
-      <w:r>
-        <w:rPr>
-          <w:noProof/>
-          <w:sz w:val="24"/>
-          <w:szCs w:val="24"/>
-          <w:lang w:val="en-US"/>
-        </w:rPr>
-        <w:lastRenderedPageBreak/>
-        <w:drawing>
-          <wp:inline distT="0" distB="0" distL="0" distR="0" wp14:anchorId="02815EDD" wp14:editId="3820E2DB">
-            <wp:extent cx="5972810" cy="3359706"/>
-            <wp:effectExtent l="0" t="0" r="0" b="0"/>
-            <wp:docPr id="19" name="Resim 19" descr="E:\Dersler\4. sınıf\EE 464\hardware\fotos\Test results\Vds for 10 ohm.jpeg"/>
-            <wp:cNvGraphicFramePr>
-              <a:graphicFrameLocks xmlns:a="http://schemas.openxmlformats.org/drawingml/2006/main" noChangeAspect="1"/>
-            </wp:cNvGraphicFramePr>
-            <a:graphic xmlns:a="http://schemas.openxmlformats.org/drawingml/2006/main">
-              <a:graphicData uri="http://schemas.openxmlformats.org/drawingml/2006/picture">
-                <pic:pic xmlns:pic="http://schemas.openxmlformats.org/drawingml/2006/picture">
-                  <pic:nvPicPr>
-                    <pic:cNvPr id="0" name="Picture 16" descr="E:\Dersler\4. sınıf\EE 464\hardware\fotos\Test results\Vds for 10 ohm.jpeg"/>
                     <pic:cNvPicPr>
                       <a:picLocks noChangeAspect="1" noChangeArrowheads="1"/>
                     </pic:cNvPicPr>
@@ -6333,6 +6053,9 @@
       <w:pPr>
         <w:pStyle w:val="ResimYazs"/>
         <w:jc w:val="center"/>
+        <w:rPr>
+          <w:lang w:val="en-US"/>
+        </w:rPr>
       </w:pPr>
       <w:proofErr w:type="spellStart"/>
       <w:r>
@@ -6340,35 +6063,33 @@
       </w:r>
       <w:proofErr w:type="spellEnd"/>
       <w:r>
-        <w:t xml:space="preserve"> 23:</w:t>
-      </w:r>
-      <w:r>
-        <w:rPr>
-          <w:lang w:val="en-US"/>
-        </w:rPr>
-        <w:t xml:space="preserve"> Drain- Source Voltage Characteristic</w:t>
-      </w:r>
-      <w:r>
-        <w:t xml:space="preserve"> </w:t>
-      </w:r>
-    </w:p>
-    <w:p>
-      <w:pPr>
-        <w:rPr>
-          <w:rFonts w:cstheme="minorHAnsi"/>
-          <w:sz w:val="24"/>
-          <w:szCs w:val="24"/>
-          <w:lang w:val="en-US"/>
-        </w:rPr>
-      </w:pPr>
-      <w:r>
-        <w:rPr>
-          <w:sz w:val="24"/>
-          <w:szCs w:val="24"/>
-          <w:lang w:val="en-US"/>
-        </w:rPr>
-        <w:t xml:space="preserve"> </w:t>
-      </w:r>
+        <w:t xml:space="preserve"> 22: </w:t>
+      </w:r>
+      <w:r>
+        <w:rPr>
+          <w:lang w:val="en-US"/>
+        </w:rPr>
+        <w:t>Input Voltage, Input Current and Output Voltage Characteristic</w:t>
+      </w:r>
+    </w:p>
+    <w:p>
+      <w:pPr>
+        <w:jc w:val="center"/>
+        <w:rPr>
+          <w:sz w:val="24"/>
+          <w:szCs w:val="24"/>
+          <w:lang w:val="en-US"/>
+        </w:rPr>
+      </w:pPr>
+    </w:p>
+    <w:p>
+      <w:pPr>
+        <w:rPr>
+          <w:sz w:val="24"/>
+          <w:szCs w:val="24"/>
+          <w:lang w:val="en-US"/>
+        </w:rPr>
+      </w:pPr>
       <w:r>
         <w:rPr>
           <w:sz w:val="24"/>
@@ -6376,60 +6097,10 @@
           <w:lang w:val="en-US"/>
         </w:rPr>
         <w:tab/>
-        <w:t xml:space="preserve">TLP250 </w:t>
-      </w:r>
-      <w:proofErr w:type="spellStart"/>
-      <w:r>
-        <w:rPr>
-          <w:sz w:val="24"/>
-          <w:szCs w:val="24"/>
-          <w:lang w:val="en-US"/>
-        </w:rPr>
-        <w:t>opcocoupler</w:t>
-      </w:r>
-      <w:proofErr w:type="spellEnd"/>
-      <w:r>
-        <w:rPr>
-          <w:sz w:val="24"/>
-          <w:szCs w:val="24"/>
-          <w:lang w:val="en-US"/>
-        </w:rPr>
-        <w:t xml:space="preserve"> is used in order to drive the gate with isolation. When 10 </w:t>
-      </w:r>
-      <w:r>
-        <w:rPr>
-          <w:rFonts w:cstheme="minorHAnsi"/>
-          <w:sz w:val="24"/>
-          <w:szCs w:val="24"/>
-          <w:lang w:val="en-US"/>
-        </w:rPr>
-        <w:t xml:space="preserve">Ω resistor is connected between output of the TLP250 and the gate </w:t>
-      </w:r>
-      <w:proofErr w:type="spellStart"/>
-      <w:proofErr w:type="gramStart"/>
-      <w:r>
-        <w:rPr>
-          <w:rFonts w:cstheme="minorHAnsi"/>
-          <w:sz w:val="24"/>
-          <w:szCs w:val="24"/>
-          <w:lang w:val="en-US"/>
-        </w:rPr>
-        <w:t>Vds</w:t>
-      </w:r>
-      <w:proofErr w:type="spellEnd"/>
-      <w:proofErr w:type="gramEnd"/>
-      <w:r>
-        <w:rPr>
-          <w:rFonts w:cstheme="minorHAnsi"/>
-          <w:sz w:val="24"/>
-          <w:szCs w:val="24"/>
-          <w:lang w:val="en-US"/>
-        </w:rPr>
-        <w:t xml:space="preserve"> arrives nearly 200 V as shown in </w:t>
-      </w:r>
-      <w:r>
-        <w:rPr>
-          <w:rFonts w:cstheme="minorHAnsi"/>
+        <w:t xml:space="preserve">As shown in </w:t>
+      </w:r>
+      <w:r>
+        <w:rPr>
           <w:color w:val="FF0000"/>
           <w:sz w:val="24"/>
           <w:szCs w:val="24"/>
@@ -6439,115 +6110,65 @@
       </w:r>
       <w:r>
         <w:rPr>
-          <w:rFonts w:cstheme="minorHAnsi"/>
           <w:color w:val="FF0000"/>
           <w:sz w:val="24"/>
           <w:szCs w:val="24"/>
           <w:lang w:val="en-US"/>
         </w:rPr>
-        <w:t>23</w:t>
-      </w:r>
-      <w:r>
-        <w:rPr>
-          <w:rFonts w:cstheme="minorHAnsi"/>
+        <w:t>22</w:t>
+      </w:r>
+      <w:r>
+        <w:rPr>
           <w:color w:val="FF0000"/>
           <w:sz w:val="24"/>
           <w:szCs w:val="24"/>
           <w:lang w:val="en-US"/>
         </w:rPr>
-        <w:t xml:space="preserve">. </w:t>
-      </w:r>
-      <w:r>
-        <w:rPr>
-          <w:rFonts w:cstheme="minorHAnsi"/>
-          <w:sz w:val="24"/>
-          <w:szCs w:val="24"/>
-          <w:lang w:val="en-US"/>
-        </w:rPr>
-        <w:t xml:space="preserve">When this resistor is changed with 250 Ω, </w:t>
-      </w:r>
-      <w:proofErr w:type="spellStart"/>
-      <w:proofErr w:type="gramStart"/>
-      <w:r>
-        <w:rPr>
-          <w:rFonts w:cstheme="minorHAnsi"/>
-          <w:sz w:val="24"/>
-          <w:szCs w:val="24"/>
-          <w:lang w:val="en-US"/>
-        </w:rPr>
-        <w:t>Vds</w:t>
-      </w:r>
-      <w:proofErr w:type="spellEnd"/>
-      <w:proofErr w:type="gramEnd"/>
-      <w:r>
-        <w:rPr>
-          <w:rFonts w:cstheme="minorHAnsi"/>
-          <w:sz w:val="24"/>
-          <w:szCs w:val="24"/>
-          <w:lang w:val="en-US"/>
-        </w:rPr>
-        <w:t xml:space="preserve"> decrease to nearly 120 V as shown in </w:t>
-      </w:r>
-      <w:r>
-        <w:rPr>
-          <w:rFonts w:cstheme="minorHAnsi"/>
-          <w:color w:val="FF0000"/>
-          <w:sz w:val="24"/>
-          <w:szCs w:val="24"/>
-          <w:lang w:val="en-US"/>
-        </w:rPr>
-        <w:t>Figure</w:t>
-      </w:r>
-      <w:r>
-        <w:rPr>
-          <w:rFonts w:cstheme="minorHAnsi"/>
-          <w:color w:val="FF0000"/>
-          <w:sz w:val="24"/>
-          <w:szCs w:val="24"/>
-          <w:lang w:val="en-US"/>
-        </w:rPr>
-        <w:t xml:space="preserve"> 24</w:t>
-      </w:r>
-      <w:r>
-        <w:rPr>
-          <w:rFonts w:cstheme="minorHAnsi"/>
-          <w:color w:val="FF0000"/>
-          <w:sz w:val="24"/>
-          <w:szCs w:val="24"/>
-          <w:lang w:val="en-US"/>
-        </w:rPr>
-        <w:t xml:space="preserve">. </w:t>
-      </w:r>
-      <w:r>
-        <w:rPr>
-          <w:rFonts w:cstheme="minorHAnsi"/>
-          <w:sz w:val="24"/>
-          <w:szCs w:val="24"/>
-          <w:lang w:val="en-US"/>
-        </w:rPr>
-        <w:t xml:space="preserve">However, time constant increase so rise and fall time of the PWM increase so square wave distort. Even so we use 250 Ω resistor in order to decrease </w:t>
-      </w:r>
-      <w:proofErr w:type="spellStart"/>
-      <w:proofErr w:type="gramStart"/>
-      <w:r>
-        <w:rPr>
-          <w:rFonts w:cstheme="minorHAnsi"/>
-          <w:sz w:val="24"/>
-          <w:szCs w:val="24"/>
-          <w:lang w:val="en-US"/>
-        </w:rPr>
-        <w:t>Vds</w:t>
-      </w:r>
-      <w:proofErr w:type="spellEnd"/>
-      <w:proofErr w:type="gramEnd"/>
-      <w:r>
-        <w:rPr>
-          <w:rFonts w:cstheme="minorHAnsi"/>
-          <w:sz w:val="24"/>
-          <w:szCs w:val="24"/>
-          <w:lang w:val="en-US"/>
-        </w:rPr>
-        <w:t xml:space="preserve"> voltage. </w:t>
+        <w:t xml:space="preserve">, </w:t>
+      </w:r>
+      <w:r>
+        <w:rPr>
+          <w:sz w:val="24"/>
+          <w:szCs w:val="24"/>
+          <w:lang w:val="en-US"/>
+        </w:rPr>
+        <w:t>mean of input voltage is 12.3 V. However, spikes are observed at the input voltage. If input capacitors are used at the input side (if capacitors are tied parallel to the source), input voltage ripple decrease a lot; however, these capacitor burst after some time. These spikes’ frequency is equal to switching frequency. At the switch instants, some voltage is send to input side; however we did not succeed to decrease this ripple.</w:t>
+      </w:r>
+    </w:p>
+    <w:p>
+      <w:pPr>
+        <w:rPr>
+          <w:sz w:val="24"/>
+          <w:szCs w:val="24"/>
+          <w:lang w:val="en-US"/>
+        </w:rPr>
+      </w:pPr>
+      <w:r>
+        <w:rPr>
+          <w:sz w:val="24"/>
+          <w:szCs w:val="24"/>
+          <w:lang w:val="en-US"/>
+        </w:rPr>
+        <w:tab/>
+        <w:t>In addition, input current has expected waveform. It corresponds to simulations. Saturation is not observed and continuous conduction mode is observed.</w:t>
+      </w:r>
+    </w:p>
+    <w:p>
+      <w:pPr>
+        <w:rPr>
+          <w:sz w:val="24"/>
+          <w:szCs w:val="24"/>
+          <w:lang w:val="en-US"/>
+        </w:rPr>
+      </w:pPr>
+      <w:r>
+        <w:rPr>
+          <w:sz w:val="24"/>
+          <w:szCs w:val="24"/>
+          <w:lang w:val="en-US"/>
+        </w:rPr>
+        <w:tab/>
+        <w:t>Output voltage is nearly a pure DC voltage, ripple is very low. 100uF output capacitor is used at the output side.</w:t>
       </w:r>
     </w:p>
     <w:p>
@@ -6560,13 +6181,14 @@
           <w:noProof/>
           <w:sz w:val="24"/>
           <w:szCs w:val="24"/>
-          <w:lang w:val="en-US"/>
-        </w:rPr>
+          <w:lang w:eastAsia="tr-TR"/>
+        </w:rPr>
+        <w:lastRenderedPageBreak/>
         <w:drawing>
-          <wp:inline distT="0" distB="0" distL="0" distR="0" wp14:anchorId="60ABC998" wp14:editId="3961BB7D">
+          <wp:inline distT="0" distB="0" distL="0" distR="0" wp14:anchorId="02815EDD" wp14:editId="3820E2DB">
             <wp:extent cx="5972810" cy="3359706"/>
             <wp:effectExtent l="0" t="0" r="0" b="0"/>
-            <wp:docPr id="20" name="Resim 20" descr="E:\Dersler\4. sınıf\EE 464\hardware\fotos\Test results\Vds- Vout- Iin.jpeg"/>
+            <wp:docPr id="19" name="Resim 19" descr="E:\Dersler\4. sınıf\EE 464\hardware\fotos\Test results\Vds for 10 ohm.jpeg"/>
             <wp:cNvGraphicFramePr>
               <a:graphicFrameLocks xmlns:a="http://schemas.openxmlformats.org/drawingml/2006/main" noChangeAspect="1"/>
             </wp:cNvGraphicFramePr>
@@ -6574,7 +6196,7 @@
               <a:graphicData uri="http://schemas.openxmlformats.org/drawingml/2006/picture">
                 <pic:pic xmlns:pic="http://schemas.openxmlformats.org/drawingml/2006/picture">
                   <pic:nvPicPr>
-                    <pic:cNvPr id="0" name="Picture 17" descr="E:\Dersler\4. sınıf\EE 464\hardware\fotos\Test results\Vds- Vout- Iin.jpeg"/>
+                    <pic:cNvPr id="0" name="Picture 16" descr="E:\Dersler\4. sınıf\EE 464\hardware\fotos\Test results\Vds for 10 ohm.jpeg"/>
                     <pic:cNvPicPr>
                       <a:picLocks noChangeAspect="1" noChangeArrowheads="1"/>
                     </pic:cNvPicPr>
@@ -6616,9 +6238,6 @@
       <w:pPr>
         <w:pStyle w:val="ResimYazs"/>
         <w:jc w:val="center"/>
-        <w:rPr>
-          <w:lang w:val="en-US"/>
-        </w:rPr>
       </w:pPr>
       <w:proofErr w:type="spellStart"/>
       <w:r>
@@ -6626,16 +6245,250 @@
       </w:r>
       <w:proofErr w:type="spellEnd"/>
       <w:r>
-        <w:t xml:space="preserve"> 24: </w:t>
-      </w:r>
-      <w:r>
-        <w:rPr>
-          <w:lang w:val="en-US"/>
-        </w:rPr>
-        <w:t>Drain- Source Voltage, Input Current and Output Voltage Characteristic</w:t>
+        <w:t xml:space="preserve"> 23:</w:t>
+      </w:r>
+      <w:r>
+        <w:rPr>
+          <w:lang w:val="en-US"/>
+        </w:rPr>
+        <w:t xml:space="preserve"> Drain- Source Voltage Characteristic</w:t>
       </w:r>
       <w:r>
         <w:t xml:space="preserve"> </w:t>
+      </w:r>
+    </w:p>
+    <w:p>
+      <w:pPr>
+        <w:rPr>
+          <w:rFonts w:cstheme="minorHAnsi"/>
+          <w:sz w:val="24"/>
+          <w:szCs w:val="24"/>
+          <w:lang w:val="en-US"/>
+        </w:rPr>
+      </w:pPr>
+      <w:r>
+        <w:rPr>
+          <w:sz w:val="24"/>
+          <w:szCs w:val="24"/>
+          <w:lang w:val="en-US"/>
+        </w:rPr>
+        <w:t xml:space="preserve"> </w:t>
+      </w:r>
+      <w:r>
+        <w:rPr>
+          <w:sz w:val="24"/>
+          <w:szCs w:val="24"/>
+          <w:lang w:val="en-US"/>
+        </w:rPr>
+        <w:tab/>
+        <w:t xml:space="preserve">TLP250 </w:t>
+      </w:r>
+      <w:proofErr w:type="spellStart"/>
+      <w:r>
+        <w:rPr>
+          <w:sz w:val="24"/>
+          <w:szCs w:val="24"/>
+          <w:lang w:val="en-US"/>
+        </w:rPr>
+        <w:t>opcocoupler</w:t>
+      </w:r>
+      <w:proofErr w:type="spellEnd"/>
+      <w:r>
+        <w:rPr>
+          <w:sz w:val="24"/>
+          <w:szCs w:val="24"/>
+          <w:lang w:val="en-US"/>
+        </w:rPr>
+        <w:t xml:space="preserve"> is used in order to drive the gate with isolation. When 10 </w:t>
+      </w:r>
+      <w:r>
+        <w:rPr>
+          <w:rFonts w:cstheme="minorHAnsi"/>
+          <w:sz w:val="24"/>
+          <w:szCs w:val="24"/>
+          <w:lang w:val="en-US"/>
+        </w:rPr>
+        <w:t xml:space="preserve">Ω </w:t>
+      </w:r>
+      <w:proofErr w:type="gramStart"/>
+      <w:r>
+        <w:rPr>
+          <w:rFonts w:cstheme="minorHAnsi"/>
+          <w:sz w:val="24"/>
+          <w:szCs w:val="24"/>
+          <w:lang w:val="en-US"/>
+        </w:rPr>
+        <w:t>resistor</w:t>
+      </w:r>
+      <w:proofErr w:type="gramEnd"/>
+      <w:r>
+        <w:rPr>
+          <w:rFonts w:cstheme="minorHAnsi"/>
+          <w:sz w:val="24"/>
+          <w:szCs w:val="24"/>
+          <w:lang w:val="en-US"/>
+        </w:rPr>
+        <w:t xml:space="preserve"> is connected between output of the TLP250 and the gate </w:t>
+      </w:r>
+      <w:proofErr w:type="spellStart"/>
+      <w:r>
+        <w:rPr>
+          <w:rFonts w:cstheme="minorHAnsi"/>
+          <w:sz w:val="24"/>
+          <w:szCs w:val="24"/>
+          <w:lang w:val="en-US"/>
+        </w:rPr>
+        <w:t>Vds</w:t>
+      </w:r>
+      <w:proofErr w:type="spellEnd"/>
+      <w:r>
+        <w:rPr>
+          <w:rFonts w:cstheme="minorHAnsi"/>
+          <w:sz w:val="24"/>
+          <w:szCs w:val="24"/>
+          <w:lang w:val="en-US"/>
+        </w:rPr>
+        <w:t xml:space="preserve"> arrives nearly 200 V as shown in </w:t>
+      </w:r>
+      <w:r>
+        <w:rPr>
+          <w:rFonts w:cstheme="minorHAnsi"/>
+          <w:color w:val="FF0000"/>
+          <w:sz w:val="24"/>
+          <w:szCs w:val="24"/>
+          <w:lang w:val="en-US"/>
+        </w:rPr>
+        <w:t xml:space="preserve">Figure </w:t>
+      </w:r>
+      <w:r>
+        <w:rPr>
+          <w:rFonts w:cstheme="minorHAnsi"/>
+          <w:color w:val="FF0000"/>
+          <w:sz w:val="24"/>
+          <w:szCs w:val="24"/>
+          <w:lang w:val="en-US"/>
+        </w:rPr>
+        <w:t>23</w:t>
+      </w:r>
+      <w:r>
+        <w:rPr>
+          <w:rFonts w:cstheme="minorHAnsi"/>
+          <w:color w:val="FF0000"/>
+          <w:sz w:val="24"/>
+          <w:szCs w:val="24"/>
+          <w:lang w:val="en-US"/>
+        </w:rPr>
+        <w:t xml:space="preserve">. </w:t>
+      </w:r>
+      <w:r>
+        <w:rPr>
+          <w:rFonts w:cstheme="minorHAnsi"/>
+          <w:sz w:val="24"/>
+          <w:szCs w:val="24"/>
+          <w:lang w:val="en-US"/>
+        </w:rPr>
+        <w:t xml:space="preserve">When this resistor is changed with 250 Ω, </w:t>
+      </w:r>
+      <w:proofErr w:type="spellStart"/>
+      <w:proofErr w:type="gramStart"/>
+      <w:r>
+        <w:rPr>
+          <w:rFonts w:cstheme="minorHAnsi"/>
+          <w:sz w:val="24"/>
+          <w:szCs w:val="24"/>
+          <w:lang w:val="en-US"/>
+        </w:rPr>
+        <w:t>Vds</w:t>
+      </w:r>
+      <w:proofErr w:type="spellEnd"/>
+      <w:proofErr w:type="gramEnd"/>
+      <w:r>
+        <w:rPr>
+          <w:rFonts w:cstheme="minorHAnsi"/>
+          <w:sz w:val="24"/>
+          <w:szCs w:val="24"/>
+          <w:lang w:val="en-US"/>
+        </w:rPr>
+        <w:t xml:space="preserve"> decrease to nearly 120 V as shown in </w:t>
+      </w:r>
+      <w:r>
+        <w:rPr>
+          <w:rFonts w:cstheme="minorHAnsi"/>
+          <w:color w:val="FF0000"/>
+          <w:sz w:val="24"/>
+          <w:szCs w:val="24"/>
+          <w:lang w:val="en-US"/>
+        </w:rPr>
+        <w:t>Figure</w:t>
+      </w:r>
+      <w:r>
+        <w:rPr>
+          <w:rFonts w:cstheme="minorHAnsi"/>
+          <w:color w:val="FF0000"/>
+          <w:sz w:val="24"/>
+          <w:szCs w:val="24"/>
+          <w:lang w:val="en-US"/>
+        </w:rPr>
+        <w:t xml:space="preserve"> 24</w:t>
+      </w:r>
+      <w:r>
+        <w:rPr>
+          <w:rFonts w:cstheme="minorHAnsi"/>
+          <w:color w:val="FF0000"/>
+          <w:sz w:val="24"/>
+          <w:szCs w:val="24"/>
+          <w:lang w:val="en-US"/>
+        </w:rPr>
+        <w:t xml:space="preserve">. </w:t>
+      </w:r>
+      <w:r>
+        <w:rPr>
+          <w:rFonts w:cstheme="minorHAnsi"/>
+          <w:sz w:val="24"/>
+          <w:szCs w:val="24"/>
+          <w:lang w:val="en-US"/>
+        </w:rPr>
+        <w:t xml:space="preserve">However, time constant increase so rise and fall time of the PWM increase so square wave distort. Even so we use 250 Ω </w:t>
+      </w:r>
+      <w:proofErr w:type="gramStart"/>
+      <w:r>
+        <w:rPr>
+          <w:rFonts w:cstheme="minorHAnsi"/>
+          <w:sz w:val="24"/>
+          <w:szCs w:val="24"/>
+          <w:lang w:val="en-US"/>
+        </w:rPr>
+        <w:t>resistor</w:t>
+      </w:r>
+      <w:proofErr w:type="gramEnd"/>
+      <w:r>
+        <w:rPr>
+          <w:rFonts w:cstheme="minorHAnsi"/>
+          <w:sz w:val="24"/>
+          <w:szCs w:val="24"/>
+          <w:lang w:val="en-US"/>
+        </w:rPr>
+        <w:t xml:space="preserve"> in order to decrease </w:t>
+      </w:r>
+      <w:proofErr w:type="spellStart"/>
+      <w:r>
+        <w:rPr>
+          <w:rFonts w:cstheme="minorHAnsi"/>
+          <w:sz w:val="24"/>
+          <w:szCs w:val="24"/>
+          <w:lang w:val="en-US"/>
+        </w:rPr>
+        <w:t>Vds</w:t>
+      </w:r>
+      <w:proofErr w:type="spellEnd"/>
+      <w:r>
+        <w:rPr>
+          <w:rFonts w:cstheme="minorHAnsi"/>
+          <w:sz w:val="24"/>
+          <w:szCs w:val="24"/>
+          <w:lang w:val="en-US"/>
+        </w:rPr>
+        <w:t xml:space="preserve"> voltage. </w:t>
       </w:r>
     </w:p>
     <w:p>
@@ -6648,7 +6501,95 @@
           <w:noProof/>
           <w:sz w:val="24"/>
           <w:szCs w:val="24"/>
-          <w:lang w:val="en-US"/>
+          <w:lang w:eastAsia="tr-TR"/>
+        </w:rPr>
+        <w:drawing>
+          <wp:inline distT="0" distB="0" distL="0" distR="0" wp14:anchorId="60ABC998" wp14:editId="3961BB7D">
+            <wp:extent cx="5972810" cy="3359706"/>
+            <wp:effectExtent l="0" t="0" r="0" b="0"/>
+            <wp:docPr id="20" name="Resim 20" descr="E:\Dersler\4. sınıf\EE 464\hardware\fotos\Test results\Vds- Vout- Iin.jpeg"/>
+            <wp:cNvGraphicFramePr>
+              <a:graphicFrameLocks xmlns:a="http://schemas.openxmlformats.org/drawingml/2006/main" noChangeAspect="1"/>
+            </wp:cNvGraphicFramePr>
+            <a:graphic xmlns:a="http://schemas.openxmlformats.org/drawingml/2006/main">
+              <a:graphicData uri="http://schemas.openxmlformats.org/drawingml/2006/picture">
+                <pic:pic xmlns:pic="http://schemas.openxmlformats.org/drawingml/2006/picture">
+                  <pic:nvPicPr>
+                    <pic:cNvPr id="0" name="Picture 17" descr="E:\Dersler\4. sınıf\EE 464\hardware\fotos\Test results\Vds- Vout- Iin.jpeg"/>
+                    <pic:cNvPicPr>
+                      <a:picLocks noChangeAspect="1" noChangeArrowheads="1"/>
+                    </pic:cNvPicPr>
+                  </pic:nvPicPr>
+                  <pic:blipFill>
+                    <a:blip r:embed="rId32" cstate="print">
+                      <a:extLst>
+                        <a:ext uri="{28A0092B-C50C-407E-A947-70E740481C1C}">
+                          <a14:useLocalDpi xmlns:a14="http://schemas.microsoft.com/office/drawing/2010/main" val="0"/>
+                        </a:ext>
+                      </a:extLst>
+                    </a:blip>
+                    <a:srcRect/>
+                    <a:stretch>
+                      <a:fillRect/>
+                    </a:stretch>
+                  </pic:blipFill>
+                  <pic:spPr bwMode="auto">
+                    <a:xfrm>
+                      <a:off x="0" y="0"/>
+                      <a:ext cx="5972810" cy="3359706"/>
+                    </a:xfrm>
+                    <a:prstGeom prst="rect">
+                      <a:avLst/>
+                    </a:prstGeom>
+                    <a:noFill/>
+                    <a:ln>
+                      <a:noFill/>
+                    </a:ln>
+                  </pic:spPr>
+                </pic:pic>
+              </a:graphicData>
+            </a:graphic>
+          </wp:inline>
+        </w:drawing>
+      </w:r>
+    </w:p>
+    <w:p>
+      <w:pPr>
+        <w:pStyle w:val="ResimYazs"/>
+        <w:jc w:val="center"/>
+        <w:rPr>
+          <w:lang w:val="en-US"/>
+        </w:rPr>
+      </w:pPr>
+      <w:proofErr w:type="spellStart"/>
+      <w:r>
+        <w:t>Figure</w:t>
+      </w:r>
+      <w:proofErr w:type="spellEnd"/>
+      <w:r>
+        <w:t xml:space="preserve"> 24: </w:t>
+      </w:r>
+      <w:r>
+        <w:rPr>
+          <w:lang w:val="en-US"/>
+        </w:rPr>
+        <w:t>Drain- Source Voltage, Input Current and Output Voltage Characteristic</w:t>
+      </w:r>
+      <w:r>
+        <w:t xml:space="preserve"> </w:t>
+      </w:r>
+    </w:p>
+    <w:p>
+      <w:pPr>
+        <w:keepNext/>
+        <w:jc w:val="center"/>
+      </w:pPr>
+      <w:r>
+        <w:rPr>
+          <w:noProof/>
+          <w:sz w:val="24"/>
+          <w:szCs w:val="24"/>
+          <w:lang w:eastAsia="tr-TR"/>
         </w:rPr>
         <w:lastRenderedPageBreak/>
         <w:drawing>
@@ -6669,7 +6610,7 @@
                     </pic:cNvPicPr>
                   </pic:nvPicPr>
                   <pic:blipFill>
-                    <a:blip r:embed="rId32">
+                    <a:blip r:embed="rId33">
                       <a:extLst>
                         <a:ext uri="{28A0092B-C50C-407E-A947-70E740481C1C}">
                           <a14:useLocalDpi xmlns:a14="http://schemas.microsoft.com/office/drawing/2010/main" val="0"/>
@@ -6787,7 +6728,7 @@
           <w:noProof/>
           <w:sz w:val="24"/>
           <w:szCs w:val="24"/>
-          <w:lang w:val="en-US"/>
+          <w:lang w:eastAsia="tr-TR"/>
         </w:rPr>
         <w:lastRenderedPageBreak/>
         <w:drawing>
@@ -6803,117 +6744,6 @@
                 <pic:pic xmlns:pic="http://schemas.openxmlformats.org/drawingml/2006/picture">
                   <pic:nvPicPr>
                     <pic:cNvPr id="0" name="Picture 19" descr="E:\Dersler\4. sınıf\EE 464\hardware\fotos\Test results\Transformer Current.jpeg"/>
-                    <pic:cNvPicPr>
-                      <a:picLocks noChangeAspect="1" noChangeArrowheads="1"/>
-                    </pic:cNvPicPr>
-                  </pic:nvPicPr>
-                  <pic:blipFill>
-                    <a:blip r:embed="rId33" cstate="print">
-                      <a:extLst>
-                        <a:ext uri="{28A0092B-C50C-407E-A947-70E740481C1C}">
-                          <a14:useLocalDpi xmlns:a14="http://schemas.microsoft.com/office/drawing/2010/main" val="0"/>
-                        </a:ext>
-                      </a:extLst>
-                    </a:blip>
-                    <a:srcRect/>
-                    <a:stretch>
-                      <a:fillRect/>
-                    </a:stretch>
-                  </pic:blipFill>
-                  <pic:spPr bwMode="auto">
-                    <a:xfrm>
-                      <a:off x="0" y="0"/>
-                      <a:ext cx="5972810" cy="4479608"/>
-                    </a:xfrm>
-                    <a:prstGeom prst="rect">
-                      <a:avLst/>
-                    </a:prstGeom>
-                    <a:noFill/>
-                    <a:ln>
-                      <a:noFill/>
-                    </a:ln>
-                  </pic:spPr>
-                </pic:pic>
-              </a:graphicData>
-            </a:graphic>
-          </wp:inline>
-        </w:drawing>
-      </w:r>
-    </w:p>
-    <w:p>
-      <w:pPr>
-        <w:pStyle w:val="ResimYazs"/>
-        <w:jc w:val="center"/>
-        <w:rPr>
-          <w:lang w:val="en-US"/>
-        </w:rPr>
-      </w:pPr>
-      <w:proofErr w:type="spellStart"/>
-      <w:r>
-        <w:t>Figure</w:t>
-      </w:r>
-      <w:proofErr w:type="spellEnd"/>
-      <w:r>
-        <w:t xml:space="preserve"> 26: </w:t>
-      </w:r>
-      <w:r>
-        <w:rPr>
-          <w:lang w:val="en-US"/>
-        </w:rPr>
-        <w:t>Transformer Current Waveform</w:t>
-      </w:r>
-    </w:p>
-    <w:p>
-      <w:pPr>
-        <w:rPr>
-          <w:lang w:val="en-US"/>
-        </w:rPr>
-      </w:pPr>
-    </w:p>
-    <w:p>
-      <w:pPr>
-        <w:rPr>
-          <w:sz w:val="24"/>
-          <w:szCs w:val="24"/>
-          <w:lang w:val="en-US"/>
-        </w:rPr>
-      </w:pPr>
-      <w:r>
-        <w:rPr>
-          <w:sz w:val="24"/>
-          <w:szCs w:val="24"/>
-          <w:lang w:val="en-US"/>
-        </w:rPr>
-        <w:tab/>
-        <w:t xml:space="preserve">As expected, transformer current waveform is the same as input current waveform and it corresponds to simulation results. </w:t>
-      </w:r>
-    </w:p>
-    <w:p>
-      <w:pPr>
-        <w:keepNext/>
-        <w:jc w:val="center"/>
-      </w:pPr>
-      <w:r>
-        <w:rPr>
-          <w:noProof/>
-          <w:sz w:val="24"/>
-          <w:szCs w:val="24"/>
-          <w:lang w:val="en-US"/>
-        </w:rPr>
-        <w:lastRenderedPageBreak/>
-        <w:drawing>
-          <wp:inline distT="0" distB="0" distL="0" distR="0" wp14:anchorId="306CDE07" wp14:editId="5B8E778D">
-            <wp:extent cx="5972810" cy="4479608"/>
-            <wp:effectExtent l="0" t="0" r="8890" b="0"/>
-            <wp:docPr id="23" name="Resim 23" descr="E:\Dersler\4. sınıf\EE 464\hardware\fotos\Test results\Snubber voltage.jpeg"/>
-            <wp:cNvGraphicFramePr>
-              <a:graphicFrameLocks xmlns:a="http://schemas.openxmlformats.org/drawingml/2006/main" noChangeAspect="1"/>
-            </wp:cNvGraphicFramePr>
-            <a:graphic xmlns:a="http://schemas.openxmlformats.org/drawingml/2006/main">
-              <a:graphicData uri="http://schemas.openxmlformats.org/drawingml/2006/picture">
-                <pic:pic xmlns:pic="http://schemas.openxmlformats.org/drawingml/2006/picture">
-                  <pic:nvPicPr>
-                    <pic:cNvPr id="0" name="Picture 20" descr="E:\Dersler\4. sınıf\EE 464\hardware\fotos\Test results\Snubber voltage.jpeg"/>
                     <pic:cNvPicPr>
                       <a:picLocks noChangeAspect="1" noChangeArrowheads="1"/>
                     </pic:cNvPicPr>
@@ -6965,6 +6795,117 @@
       </w:r>
       <w:proofErr w:type="spellEnd"/>
       <w:r>
+        <w:t xml:space="preserve"> 26: </w:t>
+      </w:r>
+      <w:r>
+        <w:rPr>
+          <w:lang w:val="en-US"/>
+        </w:rPr>
+        <w:t>Transformer Current Waveform</w:t>
+      </w:r>
+    </w:p>
+    <w:p>
+      <w:pPr>
+        <w:rPr>
+          <w:lang w:val="en-US"/>
+        </w:rPr>
+      </w:pPr>
+    </w:p>
+    <w:p>
+      <w:pPr>
+        <w:rPr>
+          <w:sz w:val="24"/>
+          <w:szCs w:val="24"/>
+          <w:lang w:val="en-US"/>
+        </w:rPr>
+      </w:pPr>
+      <w:r>
+        <w:rPr>
+          <w:sz w:val="24"/>
+          <w:szCs w:val="24"/>
+          <w:lang w:val="en-US"/>
+        </w:rPr>
+        <w:tab/>
+        <w:t xml:space="preserve">As expected, transformer current waveform is the same as input current waveform and it corresponds to simulation results. </w:t>
+      </w:r>
+    </w:p>
+    <w:p>
+      <w:pPr>
+        <w:keepNext/>
+        <w:jc w:val="center"/>
+      </w:pPr>
+      <w:r>
+        <w:rPr>
+          <w:noProof/>
+          <w:sz w:val="24"/>
+          <w:szCs w:val="24"/>
+          <w:lang w:eastAsia="tr-TR"/>
+        </w:rPr>
+        <w:lastRenderedPageBreak/>
+        <w:drawing>
+          <wp:inline distT="0" distB="0" distL="0" distR="0" wp14:anchorId="306CDE07" wp14:editId="5B8E778D">
+            <wp:extent cx="5972810" cy="4479608"/>
+            <wp:effectExtent l="0" t="0" r="8890" b="0"/>
+            <wp:docPr id="23" name="Resim 23" descr="E:\Dersler\4. sınıf\EE 464\hardware\fotos\Test results\Snubber voltage.jpeg"/>
+            <wp:cNvGraphicFramePr>
+              <a:graphicFrameLocks xmlns:a="http://schemas.openxmlformats.org/drawingml/2006/main" noChangeAspect="1"/>
+            </wp:cNvGraphicFramePr>
+            <a:graphic xmlns:a="http://schemas.openxmlformats.org/drawingml/2006/main">
+              <a:graphicData uri="http://schemas.openxmlformats.org/drawingml/2006/picture">
+                <pic:pic xmlns:pic="http://schemas.openxmlformats.org/drawingml/2006/picture">
+                  <pic:nvPicPr>
+                    <pic:cNvPr id="0" name="Picture 20" descr="E:\Dersler\4. sınıf\EE 464\hardware\fotos\Test results\Snubber voltage.jpeg"/>
+                    <pic:cNvPicPr>
+                      <a:picLocks noChangeAspect="1" noChangeArrowheads="1"/>
+                    </pic:cNvPicPr>
+                  </pic:nvPicPr>
+                  <pic:blipFill>
+                    <a:blip r:embed="rId35" cstate="print">
+                      <a:extLst>
+                        <a:ext uri="{28A0092B-C50C-407E-A947-70E740481C1C}">
+                          <a14:useLocalDpi xmlns:a14="http://schemas.microsoft.com/office/drawing/2010/main" val="0"/>
+                        </a:ext>
+                      </a:extLst>
+                    </a:blip>
+                    <a:srcRect/>
+                    <a:stretch>
+                      <a:fillRect/>
+                    </a:stretch>
+                  </pic:blipFill>
+                  <pic:spPr bwMode="auto">
+                    <a:xfrm>
+                      <a:off x="0" y="0"/>
+                      <a:ext cx="5972810" cy="4479608"/>
+                    </a:xfrm>
+                    <a:prstGeom prst="rect">
+                      <a:avLst/>
+                    </a:prstGeom>
+                    <a:noFill/>
+                    <a:ln>
+                      <a:noFill/>
+                    </a:ln>
+                  </pic:spPr>
+                </pic:pic>
+              </a:graphicData>
+            </a:graphic>
+          </wp:inline>
+        </w:drawing>
+      </w:r>
+    </w:p>
+    <w:p>
+      <w:pPr>
+        <w:pStyle w:val="ResimYazs"/>
+        <w:jc w:val="center"/>
+        <w:rPr>
+          <w:lang w:val="en-US"/>
+        </w:rPr>
+      </w:pPr>
+      <w:proofErr w:type="spellStart"/>
+      <w:r>
+        <w:t>Figure</w:t>
+      </w:r>
+      <w:proofErr w:type="spellEnd"/>
+      <w:r>
         <w:t xml:space="preserve"> 27: </w:t>
       </w:r>
       <w:r>
@@ -7056,7 +6997,7 @@
           <w:noProof/>
           <w:sz w:val="24"/>
           <w:szCs w:val="24"/>
-          <w:lang w:val="en-US"/>
+          <w:lang w:eastAsia="tr-TR"/>
         </w:rPr>
         <w:lastRenderedPageBreak/>
         <w:drawing>
@@ -7077,7 +7018,7 @@
                     </pic:cNvPicPr>
                   </pic:nvPicPr>
                   <pic:blipFill>
-                    <a:blip r:embed="rId35">
+                    <a:blip r:embed="rId36">
                       <a:extLst>
                         <a:ext uri="{28A0092B-C50C-407E-A947-70E740481C1C}">
                           <a14:useLocalDpi xmlns:a14="http://schemas.microsoft.com/office/drawing/2010/main" val="0"/>
@@ -7554,19 +7495,31 @@
           <w:lang w:val="en-US"/>
         </w:rPr>
         <w:lastRenderedPageBreak/>
-        <w:t>48 V to nearly 38 V at the full load. It may cause from the fact that we ignore</w:t>
-      </w:r>
-      <w:r>
-        <w:rPr>
-          <w:lang w:val="en-US"/>
-        </w:rPr>
-        <w:t xml:space="preserve"> the cupper loss of the transformer.</w:t>
-      </w:r>
-      <w:r>
-        <w:rPr>
-          <w:lang w:val="en-US"/>
-        </w:rPr>
-        <w:t xml:space="preserve"> Also, cupper loss is another factor for the high transformer temperature. </w:t>
+        <w:t>48 V to nearly 38 V at the full load. It may cause fro</w:t>
+      </w:r>
+      <w:r>
+        <w:rPr>
+          <w:lang w:val="en-US"/>
+        </w:rPr>
+        <w:t>m the fact that we ignore the co</w:t>
+      </w:r>
+      <w:r>
+        <w:rPr>
+          <w:lang w:val="en-US"/>
+        </w:rPr>
+        <w:t>pper l</w:t>
+      </w:r>
+      <w:r>
+        <w:rPr>
+          <w:lang w:val="en-US"/>
+        </w:rPr>
+        <w:t>oss of the transformer. Also, co</w:t>
+      </w:r>
+      <w:r>
+        <w:rPr>
+          <w:lang w:val="en-US"/>
+        </w:rPr>
+        <w:t xml:space="preserve">pper loss is another factor for the high transformer temperature. </w:t>
       </w:r>
     </w:p>
     <w:p>
@@ -7586,16 +7539,84 @@
         <w:rPr>
           <w:lang w:val="en-US"/>
         </w:rPr>
-        <w:t>with a balance of component size and switching loss. There is a trade of and optimum frequency should be used.</w:t>
+        <w:t xml:space="preserve">with a balance of component size and switching loss. There is a </w:t>
+      </w:r>
+      <w:proofErr w:type="spellStart"/>
+      <w:r>
+        <w:rPr>
+          <w:lang w:val="en-US"/>
+        </w:rPr>
+        <w:t>trade off</w:t>
+      </w:r>
+      <w:proofErr w:type="spellEnd"/>
+      <w:r>
+        <w:rPr>
+          <w:lang w:val="en-US"/>
+        </w:rPr>
+        <w:t xml:space="preserve"> and optimum frequency should be used.</w:t>
+      </w:r>
+      <w:r>
+        <w:rPr>
+          <w:lang w:val="en-US"/>
+        </w:rPr>
+        <w:t xml:space="preserve"> </w:t>
+      </w:r>
+      <w:r>
+        <w:rPr>
+          <w:lang w:val="en-US"/>
+        </w:rPr>
+        <w:t xml:space="preserve">As mentioned in Transformer Design section, small gapped or </w:t>
+      </w:r>
+      <w:proofErr w:type="spellStart"/>
+      <w:r>
+        <w:rPr>
+          <w:lang w:val="en-US"/>
+        </w:rPr>
+        <w:t>ungapped</w:t>
+      </w:r>
+      <w:proofErr w:type="spellEnd"/>
+      <w:r>
+        <w:rPr>
+          <w:lang w:val="en-US"/>
+        </w:rPr>
+        <w:t xml:space="preserve"> </w:t>
+      </w:r>
+      <w:proofErr w:type="spellStart"/>
+      <w:r>
+        <w:rPr>
+          <w:lang w:val="en-US"/>
+        </w:rPr>
+        <w:t>flyback</w:t>
+      </w:r>
+      <w:proofErr w:type="spellEnd"/>
+      <w:r>
+        <w:rPr>
+          <w:lang w:val="en-US"/>
+        </w:rPr>
+        <w:t xml:space="preserve"> transformers are more likely to saturate; however, saturation can be avoided by increasing the s</w:t>
+      </w:r>
+      <w:r>
+        <w:rPr>
+          <w:lang w:val="en-US"/>
+        </w:rPr>
+        <w:t xml:space="preserve">ize of the transformer. In small gapped or </w:t>
+      </w:r>
+      <w:proofErr w:type="spellStart"/>
+      <w:r>
+        <w:rPr>
+          <w:lang w:val="en-US"/>
+        </w:rPr>
+        <w:t>ungapped</w:t>
+      </w:r>
+      <w:proofErr w:type="spellEnd"/>
+      <w:r>
+        <w:rPr>
+          <w:lang w:val="en-US"/>
+        </w:rPr>
+        <w:t xml:space="preserve"> transformers, desired magnetizing inductance can be achieved by less number of turns, which means lower leakage inductance. In our transformer design, leakage inductance becomes a significant factor in the circuit and causes high amount of heat loss. Therefore, we should have preferred a transformer with smaller gap and larger cross sectional area.</w:t>
       </w:r>
       <w:bookmarkStart w:id="0" w:name="_GoBack"/>
       <w:bookmarkEnd w:id="0"/>
-      <w:r>
-        <w:rPr>
-          <w:lang w:val="en-US"/>
-        </w:rPr>
-        <w:t xml:space="preserve"> </w:t>
-      </w:r>
     </w:p>
     <w:sectPr>
       <w:pgSz w:w="11906" w:h="16838"/>
@@ -7608,8 +7629,8 @@
 </file>
 
 <file path=word/numbering.xml><?xml version="1.0" encoding="utf-8"?>
-<w:numbering xmlns:wpc="http://schemas.microsoft.com/office/word/2010/wordprocessingCanvas" xmlns:mc="http://schemas.openxmlformats.org/markup-compatibility/2006" xmlns:o="urn:schemas-microsoft-com:office:office" xmlns:r="http://schemas.openxmlformats.org/officeDocument/2006/relationships" xmlns:m="http://schemas.openxmlformats.org/officeDocument/2006/math" xmlns:v="urn:schemas-microsoft-com:vml" xmlns:wp14="http://schemas.microsoft.com/office/word/2010/wordprocessingDrawing" xmlns:wp="http://schemas.openxmlformats.org/drawingml/2006/wordprocessingDrawing" xmlns:w10="urn:schemas-microsoft-com:office:word" xmlns:w="http://schemas.openxmlformats.org/wordprocessingml/2006/main" xmlns:w14="http://schemas.microsoft.com/office/word/2010/wordml" xmlns:w15="http://schemas.microsoft.com/office/word/2012/wordml" xmlns:wpg="http://schemas.microsoft.com/office/word/2010/wordprocessingGroup" xmlns:wpi="http://schemas.microsoft.com/office/word/2010/wordprocessingInk" xmlns:wne="http://schemas.microsoft.com/office/word/2006/wordml" xmlns:wps="http://schemas.microsoft.com/office/word/2010/wordprocessingShape" mc:Ignorable="w14 w15 wp14">
-  <w:abstractNum w:abstractNumId="0" w15:restartNumberingAfterBreak="0">
+<w:numbering xmlns:wpc="http://schemas.microsoft.com/office/word/2010/wordprocessingCanvas" xmlns:mc="http://schemas.openxmlformats.org/markup-compatibility/2006" xmlns:o="urn:schemas-microsoft-com:office:office" xmlns:r="http://schemas.openxmlformats.org/officeDocument/2006/relationships" xmlns:m="http://schemas.openxmlformats.org/officeDocument/2006/math" xmlns:v="urn:schemas-microsoft-com:vml" xmlns:wp14="http://schemas.microsoft.com/office/word/2010/wordprocessingDrawing" xmlns:wp="http://schemas.openxmlformats.org/drawingml/2006/wordprocessingDrawing" xmlns:w10="urn:schemas-microsoft-com:office:word" xmlns:w="http://schemas.openxmlformats.org/wordprocessingml/2006/main" xmlns:w14="http://schemas.microsoft.com/office/word/2010/wordml" xmlns:wpg="http://schemas.microsoft.com/office/word/2010/wordprocessingGroup" xmlns:wpi="http://schemas.microsoft.com/office/word/2010/wordprocessingInk" xmlns:wne="http://schemas.microsoft.com/office/word/2006/wordml" xmlns:wps="http://schemas.microsoft.com/office/word/2010/wordprocessingShape" mc:Ignorable="w14 wp14">
+  <w:abstractNum w:abstractNumId="0">
     <w:nsid w:val="3528080D"/>
     <w:multiLevelType w:val="hybridMultilevel"/>
     <w:tmpl w:val="4FCCC1D2"/>
@@ -7729,7 +7750,7 @@
 </file>
 
 <file path=word/styles.xml><?xml version="1.0" encoding="utf-8"?>
-<w:styles xmlns:mc="http://schemas.openxmlformats.org/markup-compatibility/2006" xmlns:r="http://schemas.openxmlformats.org/officeDocument/2006/relationships" xmlns:w="http://schemas.openxmlformats.org/wordprocessingml/2006/main" xmlns:w14="http://schemas.microsoft.com/office/word/2010/wordml" xmlns:w15="http://schemas.microsoft.com/office/word/2012/wordml" mc:Ignorable="w14 w15">
+<w:styles xmlns:mc="http://schemas.openxmlformats.org/markup-compatibility/2006" xmlns:r="http://schemas.openxmlformats.org/officeDocument/2006/relationships" xmlns:w="http://schemas.openxmlformats.org/wordprocessingml/2006/main" xmlns:w14="http://schemas.microsoft.com/office/word/2010/wordml" mc:Ignorable="w14">
   <w:docDefaults>
     <w:rPrDefault>
       <w:rPr>
@@ -7745,378 +7766,144 @@
       </w:pPr>
     </w:pPrDefault>
   </w:docDefaults>
-  <w:latentStyles w:defLockedState="0" w:defUIPriority="99" w:defSemiHidden="0" w:defUnhideWhenUsed="0" w:defQFormat="0" w:count="371">
-    <w:lsdException w:name="Normal" w:uiPriority="0" w:qFormat="1"/>
-    <w:lsdException w:name="heading 1" w:uiPriority="9" w:qFormat="1"/>
-    <w:lsdException w:name="heading 2" w:semiHidden="1" w:uiPriority="9" w:unhideWhenUsed="1" w:qFormat="1"/>
-    <w:lsdException w:name="heading 3" w:semiHidden="1" w:uiPriority="9" w:unhideWhenUsed="1" w:qFormat="1"/>
-    <w:lsdException w:name="heading 4" w:semiHidden="1" w:uiPriority="9" w:unhideWhenUsed="1" w:qFormat="1"/>
-    <w:lsdException w:name="heading 5" w:semiHidden="1" w:uiPriority="9" w:unhideWhenUsed="1" w:qFormat="1"/>
-    <w:lsdException w:name="heading 6" w:semiHidden="1" w:uiPriority="9" w:unhideWhenUsed="1" w:qFormat="1"/>
-    <w:lsdException w:name="heading 7" w:semiHidden="1" w:uiPriority="9" w:unhideWhenUsed="1" w:qFormat="1"/>
-    <w:lsdException w:name="heading 8" w:semiHidden="1" w:uiPriority="9" w:unhideWhenUsed="1" w:qFormat="1"/>
-    <w:lsdException w:name="heading 9" w:semiHidden="1" w:uiPriority="9" w:unhideWhenUsed="1" w:qFormat="1"/>
-    <w:lsdException w:name="index 1" w:semiHidden="1" w:unhideWhenUsed="1"/>
-    <w:lsdException w:name="index 2" w:semiHidden="1" w:unhideWhenUsed="1"/>
-    <w:lsdException w:name="index 3" w:semiHidden="1" w:unhideWhenUsed="1"/>
-    <w:lsdException w:name="index 4" w:semiHidden="1" w:unhideWhenUsed="1"/>
-    <w:lsdException w:name="index 5" w:semiHidden="1" w:unhideWhenUsed="1"/>
-    <w:lsdException w:name="index 6" w:semiHidden="1" w:unhideWhenUsed="1"/>
-    <w:lsdException w:name="index 7" w:semiHidden="1" w:unhideWhenUsed="1"/>
-    <w:lsdException w:name="index 8" w:semiHidden="1" w:unhideWhenUsed="1"/>
-    <w:lsdException w:name="index 9" w:semiHidden="1" w:unhideWhenUsed="1"/>
-    <w:lsdException w:name="toc 1" w:semiHidden="1" w:uiPriority="39" w:unhideWhenUsed="1"/>
-    <w:lsdException w:name="toc 2" w:semiHidden="1" w:uiPriority="39" w:unhideWhenUsed="1"/>
-    <w:lsdException w:name="toc 3" w:semiHidden="1" w:uiPriority="39" w:unhideWhenUsed="1"/>
-    <w:lsdException w:name="toc 4" w:semiHidden="1" w:uiPriority="39" w:unhideWhenUsed="1"/>
-    <w:lsdException w:name="toc 5" w:semiHidden="1" w:uiPriority="39" w:unhideWhenUsed="1"/>
-    <w:lsdException w:name="toc 6" w:semiHidden="1" w:uiPriority="39" w:unhideWhenUsed="1"/>
-    <w:lsdException w:name="toc 7" w:semiHidden="1" w:uiPriority="39" w:unhideWhenUsed="1"/>
-    <w:lsdException w:name="toc 8" w:semiHidden="1" w:uiPriority="39" w:unhideWhenUsed="1"/>
-    <w:lsdException w:name="toc 9" w:semiHidden="1" w:uiPriority="39" w:unhideWhenUsed="1"/>
-    <w:lsdException w:name="Normal Indent" w:semiHidden="1" w:unhideWhenUsed="1"/>
-    <w:lsdException w:name="footnote text" w:semiHidden="1" w:unhideWhenUsed="1"/>
-    <w:lsdException w:name="annotation text" w:semiHidden="1" w:unhideWhenUsed="1"/>
-    <w:lsdException w:name="header" w:semiHidden="1" w:unhideWhenUsed="1"/>
-    <w:lsdException w:name="footer" w:semiHidden="1" w:unhideWhenUsed="1"/>
-    <w:lsdException w:name="index heading" w:semiHidden="1" w:unhideWhenUsed="1"/>
-    <w:lsdException w:name="caption" w:semiHidden="1" w:uiPriority="35" w:unhideWhenUsed="1" w:qFormat="1"/>
-    <w:lsdException w:name="table of figures" w:semiHidden="1" w:unhideWhenUsed="1"/>
-    <w:lsdException w:name="envelope address" w:semiHidden="1" w:unhideWhenUsed="1"/>
-    <w:lsdException w:name="envelope return" w:semiHidden="1" w:unhideWhenUsed="1"/>
-    <w:lsdException w:name="footnote reference" w:semiHidden="1" w:unhideWhenUsed="1"/>
-    <w:lsdException w:name="annotation reference" w:semiHidden="1" w:unhideWhenUsed="1"/>
-    <w:lsdException w:name="line number" w:semiHidden="1" w:unhideWhenUsed="1"/>
-    <w:lsdException w:name="page number" w:semiHidden="1" w:unhideWhenUsed="1"/>
-    <w:lsdException w:name="endnote reference" w:semiHidden="1" w:unhideWhenUsed="1"/>
-    <w:lsdException w:name="endnote text" w:semiHidden="1" w:unhideWhenUsed="1"/>
-    <w:lsdException w:name="table of authorities" w:semiHidden="1" w:unhideWhenUsed="1"/>
-    <w:lsdException w:name="macro" w:semiHidden="1" w:unhideWhenUsed="1"/>
-    <w:lsdException w:name="toa heading" w:semiHidden="1" w:unhideWhenUsed="1"/>
-    <w:lsdException w:name="List" w:semiHidden="1" w:unhideWhenUsed="1"/>
-    <w:lsdException w:name="List Bullet" w:semiHidden="1" w:unhideWhenUsed="1"/>
-    <w:lsdException w:name="List Number" w:semiHidden="1" w:unhideWhenUsed="1"/>
-    <w:lsdException w:name="List 2" w:semiHidden="1" w:unhideWhenUsed="1"/>
-    <w:lsdException w:name="List 3" w:semiHidden="1" w:unhideWhenUsed="1"/>
-    <w:lsdException w:name="List 4" w:semiHidden="1" w:unhideWhenUsed="1"/>
-    <w:lsdException w:name="List 5" w:semiHidden="1" w:unhideWhenUsed="1"/>
-    <w:lsdException w:name="List Bullet 2" w:semiHidden="1" w:unhideWhenUsed="1"/>
-    <w:lsdException w:name="List Bullet 3" w:semiHidden="1" w:unhideWhenUsed="1"/>
-    <w:lsdException w:name="List Bullet 4" w:semiHidden="1" w:unhideWhenUsed="1"/>
-    <w:lsdException w:name="List Bullet 5" w:semiHidden="1" w:unhideWhenUsed="1"/>
-    <w:lsdException w:name="List Number 2" w:semiHidden="1" w:unhideWhenUsed="1"/>
-    <w:lsdException w:name="List Number 3" w:semiHidden="1" w:unhideWhenUsed="1"/>
-    <w:lsdException w:name="List Number 4" w:semiHidden="1" w:unhideWhenUsed="1"/>
-    <w:lsdException w:name="List Number 5" w:semiHidden="1" w:unhideWhenUsed="1"/>
-    <w:lsdException w:name="Title" w:uiPriority="10" w:qFormat="1"/>
-    <w:lsdException w:name="Closing" w:semiHidden="1" w:unhideWhenUsed="1"/>
-    <w:lsdException w:name="Signature" w:semiHidden="1" w:unhideWhenUsed="1"/>
-    <w:lsdException w:name="Default Paragraph Font" w:semiHidden="1" w:uiPriority="1" w:unhideWhenUsed="1"/>
-    <w:lsdException w:name="Body Text" w:semiHidden="1" w:unhideWhenUsed="1"/>
-    <w:lsdException w:name="Body Text Indent" w:semiHidden="1" w:unhideWhenUsed="1"/>
-    <w:lsdException w:name="List Continue" w:semiHidden="1" w:unhideWhenUsed="1"/>
-    <w:lsdException w:name="List Continue 2" w:semiHidden="1" w:unhideWhenUsed="1"/>
-    <w:lsdException w:name="List Continue 3" w:semiHidden="1" w:unhideWhenUsed="1"/>
-    <w:lsdException w:name="List Continue 4" w:semiHidden="1" w:unhideWhenUsed="1"/>
-    <w:lsdException w:name="List Continue 5" w:semiHidden="1" w:unhideWhenUsed="1"/>
-    <w:lsdException w:name="Message Header" w:semiHidden="1" w:unhideWhenUsed="1"/>
-    <w:lsdException w:name="Subtitle" w:uiPriority="11" w:qFormat="1"/>
-    <w:lsdException w:name="Salutation" w:semiHidden="1" w:unhideWhenUsed="1"/>
-    <w:lsdException w:name="Date" w:semiHidden="1" w:unhideWhenUsed="1"/>
-    <w:lsdException w:name="Body Text First Indent" w:semiHidden="1" w:unhideWhenUsed="1"/>
-    <w:lsdException w:name="Body Text First Indent 2" w:semiHidden="1" w:unhideWhenUsed="1"/>
-    <w:lsdException w:name="Note Heading" w:semiHidden="1" w:unhideWhenUsed="1"/>
-    <w:lsdException w:name="Body Text 2" w:semiHidden="1" w:unhideWhenUsed="1"/>
-    <w:lsdException w:name="Body Text 3" w:semiHidden="1" w:unhideWhenUsed="1"/>
-    <w:lsdException w:name="Body Text Indent 2" w:semiHidden="1" w:unhideWhenUsed="1"/>
-    <w:lsdException w:name="Body Text Indent 3" w:semiHidden="1" w:unhideWhenUsed="1"/>
-    <w:lsdException w:name="Block Text" w:semiHidden="1" w:unhideWhenUsed="1"/>
-    <w:lsdException w:name="Hyperlink" w:semiHidden="1" w:unhideWhenUsed="1"/>
-    <w:lsdException w:name="FollowedHyperlink" w:semiHidden="1" w:unhideWhenUsed="1"/>
-    <w:lsdException w:name="Strong" w:uiPriority="22" w:qFormat="1"/>
-    <w:lsdException w:name="Emphasis" w:uiPriority="20" w:qFormat="1"/>
-    <w:lsdException w:name="Document Map" w:semiHidden="1" w:unhideWhenUsed="1"/>
-    <w:lsdException w:name="Plain Text" w:semiHidden="1" w:unhideWhenUsed="1"/>
-    <w:lsdException w:name="E-mail Signature" w:semiHidden="1" w:unhideWhenUsed="1"/>
-    <w:lsdException w:name="HTML Top of Form" w:semiHidden="1" w:unhideWhenUsed="1"/>
-    <w:lsdException w:name="HTML Bottom of Form" w:semiHidden="1" w:unhideWhenUsed="1"/>
-    <w:lsdException w:name="Normal (Web)" w:semiHidden="1" w:unhideWhenUsed="1"/>
-    <w:lsdException w:name="HTML Acronym" w:semiHidden="1" w:unhideWhenUsed="1"/>
-    <w:lsdException w:name="HTML Address" w:semiHidden="1" w:unhideWhenUsed="1"/>
-    <w:lsdException w:name="HTML Cite" w:semiHidden="1" w:unhideWhenUsed="1"/>
-    <w:lsdException w:name="HTML Code" w:semiHidden="1" w:unhideWhenUsed="1"/>
-    <w:lsdException w:name="HTML Definition" w:semiHidden="1" w:unhideWhenUsed="1"/>
-    <w:lsdException w:name="HTML Keyboard" w:semiHidden="1" w:unhideWhenUsed="1"/>
-    <w:lsdException w:name="HTML Preformatted" w:semiHidden="1" w:unhideWhenUsed="1"/>
-    <w:lsdException w:name="HTML Sample" w:semiHidden="1" w:unhideWhenUsed="1"/>
-    <w:lsdException w:name="HTML Typewriter" w:semiHidden="1" w:unhideWhenUsed="1"/>
-    <w:lsdException w:name="HTML Variable" w:semiHidden="1" w:unhideWhenUsed="1"/>
-    <w:lsdException w:name="Normal Table" w:semiHidden="1" w:unhideWhenUsed="1"/>
-    <w:lsdException w:name="annotation subject" w:semiHidden="1" w:unhideWhenUsed="1"/>
-    <w:lsdException w:name="No List" w:semiHidden="1" w:unhideWhenUsed="1"/>
-    <w:lsdException w:name="Outline List 1" w:semiHidden="1" w:unhideWhenUsed="1"/>
-    <w:lsdException w:name="Outline List 2" w:semiHidden="1" w:unhideWhenUsed="1"/>
-    <w:lsdException w:name="Outline List 3" w:semiHidden="1" w:unhideWhenUsed="1"/>
-    <w:lsdException w:name="Table Simple 1" w:semiHidden="1" w:unhideWhenUsed="1"/>
-    <w:lsdException w:name="Table Simple 2" w:semiHidden="1" w:unhideWhenUsed="1"/>
-    <w:lsdException w:name="Table Simple 3" w:semiHidden="1" w:unhideWhenUsed="1"/>
-    <w:lsdException w:name="Table Classic 1" w:semiHidden="1" w:unhideWhenUsed="1"/>
-    <w:lsdException w:name="Table Classic 2" w:semiHidden="1" w:unhideWhenUsed="1"/>
-    <w:lsdException w:name="Table Classic 3" w:semiHidden="1" w:unhideWhenUsed="1"/>
-    <w:lsdException w:name="Table Classic 4" w:semiHidden="1" w:unhideWhenUsed="1"/>
-    <w:lsdException w:name="Table Colorful 1" w:semiHidden="1" w:unhideWhenUsed="1"/>
-    <w:lsdException w:name="Table Colorful 2" w:semiHidden="1" w:unhideWhenUsed="1"/>
-    <w:lsdException w:name="Table Colorful 3" w:semiHidden="1" w:unhideWhenUsed="1"/>
-    <w:lsdException w:name="Table Columns 1" w:semiHidden="1" w:unhideWhenUsed="1"/>
-    <w:lsdException w:name="Table Columns 2" w:semiHidden="1" w:unhideWhenUsed="1"/>
-    <w:lsdException w:name="Table Columns 3" w:semiHidden="1" w:unhideWhenUsed="1"/>
-    <w:lsdException w:name="Table Columns 4" w:semiHidden="1" w:unhideWhenUsed="1"/>
-    <w:lsdException w:name="Table Columns 5" w:semiHidden="1" w:unhideWhenUsed="1"/>
-    <w:lsdException w:name="Table Grid 1" w:semiHidden="1" w:unhideWhenUsed="1"/>
-    <w:lsdException w:name="Table Grid 2" w:semiHidden="1" w:unhideWhenUsed="1"/>
-    <w:lsdException w:name="Table Grid 3" w:semiHidden="1" w:unhideWhenUsed="1"/>
-    <w:lsdException w:name="Table Grid 4" w:semiHidden="1" w:unhideWhenUsed="1"/>
-    <w:lsdException w:name="Table Grid 5" w:semiHidden="1" w:unhideWhenUsed="1"/>
-    <w:lsdException w:name="Table Grid 6" w:semiHidden="1" w:unhideWhenUsed="1"/>
-    <w:lsdException w:name="Table Grid 7" w:semiHidden="1" w:unhideWhenUsed="1"/>
-    <w:lsdException w:name="Table Grid 8" w:semiHidden="1" w:unhideWhenUsed="1"/>
-    <w:lsdException w:name="Table List 1" w:semiHidden="1" w:unhideWhenUsed="1"/>
-    <w:lsdException w:name="Table List 2" w:semiHidden="1" w:unhideWhenUsed="1"/>
-    <w:lsdException w:name="Table List 3" w:semiHidden="1" w:unhideWhenUsed="1"/>
-    <w:lsdException w:name="Table List 4" w:semiHidden="1" w:unhideWhenUsed="1"/>
-    <w:lsdException w:name="Table List 5" w:semiHidden="1" w:unhideWhenUsed="1"/>
-    <w:lsdException w:name="Table List 6" w:semiHidden="1" w:unhideWhenUsed="1"/>
-    <w:lsdException w:name="Table List 7" w:semiHidden="1" w:unhideWhenUsed="1"/>
-    <w:lsdException w:name="Table List 8" w:semiHidden="1" w:unhideWhenUsed="1"/>
-    <w:lsdException w:name="Table 3D effects 1" w:semiHidden="1" w:unhideWhenUsed="1"/>
-    <w:lsdException w:name="Table 3D effects 2" w:semiHidden="1" w:unhideWhenUsed="1"/>
-    <w:lsdException w:name="Table 3D effects 3" w:semiHidden="1" w:unhideWhenUsed="1"/>
-    <w:lsdException w:name="Table Contemporary" w:semiHidden="1" w:unhideWhenUsed="1"/>
-    <w:lsdException w:name="Table Elegant" w:semiHidden="1" w:unhideWhenUsed="1"/>
-    <w:lsdException w:name="Table Professional" w:semiHidden="1" w:unhideWhenUsed="1"/>
-    <w:lsdException w:name="Table Subtle 1" w:semiHidden="1" w:unhideWhenUsed="1"/>
-    <w:lsdException w:name="Table Subtle 2" w:semiHidden="1" w:unhideWhenUsed="1"/>
-    <w:lsdException w:name="Table Web 1" w:semiHidden="1" w:unhideWhenUsed="1"/>
-    <w:lsdException w:name="Table Web 2" w:semiHidden="1" w:unhideWhenUsed="1"/>
-    <w:lsdException w:name="Table Web 3" w:semiHidden="1" w:unhideWhenUsed="1"/>
-    <w:lsdException w:name="Balloon Text" w:semiHidden="1" w:unhideWhenUsed="1"/>
-    <w:lsdException w:name="Table Grid" w:uiPriority="39"/>
-    <w:lsdException w:name="Table Theme" w:semiHidden="1" w:unhideWhenUsed="1"/>
-    <w:lsdException w:name="Placeholder Text" w:semiHidden="1"/>
-    <w:lsdException w:name="No Spacing" w:uiPriority="1" w:qFormat="1"/>
-    <w:lsdException w:name="Light Shading" w:uiPriority="60"/>
-    <w:lsdException w:name="Light List" w:uiPriority="61"/>
-    <w:lsdException w:name="Light Grid" w:uiPriority="62"/>
-    <w:lsdException w:name="Medium Shading 1" w:uiPriority="63"/>
-    <w:lsdException w:name="Medium Shading 2" w:uiPriority="64"/>
-    <w:lsdException w:name="Medium List 1" w:uiPriority="65"/>
-    <w:lsdException w:name="Medium List 2" w:uiPriority="66"/>
-    <w:lsdException w:name="Medium Grid 1" w:uiPriority="67"/>
-    <w:lsdException w:name="Medium Grid 2" w:uiPriority="68"/>
-    <w:lsdException w:name="Medium Grid 3" w:uiPriority="69"/>
-    <w:lsdException w:name="Dark List" w:uiPriority="70"/>
-    <w:lsdException w:name="Colorful Shading" w:uiPriority="71"/>
-    <w:lsdException w:name="Colorful List" w:uiPriority="72"/>
-    <w:lsdException w:name="Colorful Grid" w:uiPriority="73"/>
-    <w:lsdException w:name="Light Shading Accent 1" w:uiPriority="60"/>
-    <w:lsdException w:name="Light List Accent 1" w:uiPriority="61"/>
-    <w:lsdException w:name="Light Grid Accent 1" w:uiPriority="62"/>
-    <w:lsdException w:name="Medium Shading 1 Accent 1" w:uiPriority="63"/>
-    <w:lsdException w:name="Medium Shading 2 Accent 1" w:uiPriority="64"/>
-    <w:lsdException w:name="Medium List 1 Accent 1" w:uiPriority="65"/>
-    <w:lsdException w:name="Revision" w:semiHidden="1"/>
-    <w:lsdException w:name="List Paragraph" w:uiPriority="34" w:qFormat="1"/>
-    <w:lsdException w:name="Quote" w:uiPriority="29" w:qFormat="1"/>
-    <w:lsdException w:name="Intense Quote" w:uiPriority="30" w:qFormat="1"/>
-    <w:lsdException w:name="Medium List 2 Accent 1" w:uiPriority="66"/>
-    <w:lsdException w:name="Medium Grid 1 Accent 1" w:uiPriority="67"/>
-    <w:lsdException w:name="Medium Grid 2 Accent 1" w:uiPriority="68"/>
-    <w:lsdException w:name="Medium Grid 3 Accent 1" w:uiPriority="69"/>
-    <w:lsdException w:name="Dark List Accent 1" w:uiPriority="70"/>
-    <w:lsdException w:name="Colorful Shading Accent 1" w:uiPriority="71"/>
-    <w:lsdException w:name="Colorful List Accent 1" w:uiPriority="72"/>
-    <w:lsdException w:name="Colorful Grid Accent 1" w:uiPriority="73"/>
-    <w:lsdException w:name="Light Shading Accent 2" w:uiPriority="60"/>
-    <w:lsdException w:name="Light List Accent 2" w:uiPriority="61"/>
-    <w:lsdException w:name="Light Grid Accent 2" w:uiPriority="62"/>
-    <w:lsdException w:name="Medium Shading 1 Accent 2" w:uiPriority="63"/>
-    <w:lsdException w:name="Medium Shading 2 Accent 2" w:uiPriority="64"/>
-    <w:lsdException w:name="Medium List 1 Accent 2" w:uiPriority="65"/>
-    <w:lsdException w:name="Medium List 2 Accent 2" w:uiPriority="66"/>
-    <w:lsdException w:name="Medium Grid 1 Accent 2" w:uiPriority="67"/>
-    <w:lsdException w:name="Medium Grid 2 Accent 2" w:uiPriority="68"/>
-    <w:lsdException w:name="Medium Grid 3 Accent 2" w:uiPriority="69"/>
-    <w:lsdException w:name="Dark List Accent 2" w:uiPriority="70"/>
-    <w:lsdException w:name="Colorful Shading Accent 2" w:uiPriority="71"/>
-    <w:lsdException w:name="Colorful List Accent 2" w:uiPriority="72"/>
-    <w:lsdException w:name="Colorful Grid Accent 2" w:uiPriority="73"/>
-    <w:lsdException w:name="Light Shading Accent 3" w:uiPriority="60"/>
-    <w:lsdException w:name="Light List Accent 3" w:uiPriority="61"/>
-    <w:lsdException w:name="Light Grid Accent 3" w:uiPriority="62"/>
-    <w:lsdException w:name="Medium Shading 1 Accent 3" w:uiPriority="63"/>
-    <w:lsdException w:name="Medium Shading 2 Accent 3" w:uiPriority="64"/>
-    <w:lsdException w:name="Medium List 1 Accent 3" w:uiPriority="65"/>
-    <w:lsdException w:name="Medium List 2 Accent 3" w:uiPriority="66"/>
-    <w:lsdException w:name="Medium Grid 1 Accent 3" w:uiPriority="67"/>
-    <w:lsdException w:name="Medium Grid 2 Accent 3" w:uiPriority="68"/>
-    <w:lsdException w:name="Medium Grid 3 Accent 3" w:uiPriority="69"/>
-    <w:lsdException w:name="Dark List Accent 3" w:uiPriority="70"/>
-    <w:lsdException w:name="Colorful Shading Accent 3" w:uiPriority="71"/>
-    <w:lsdException w:name="Colorful List Accent 3" w:uiPriority="72"/>
-    <w:lsdException w:name="Colorful Grid Accent 3" w:uiPriority="73"/>
-    <w:lsdException w:name="Light Shading Accent 4" w:uiPriority="60"/>
-    <w:lsdException w:name="Light List Accent 4" w:uiPriority="61"/>
-    <w:lsdException w:name="Light Grid Accent 4" w:uiPriority="62"/>
-    <w:lsdException w:name="Medium Shading 1 Accent 4" w:uiPriority="63"/>
-    <w:lsdException w:name="Medium Shading 2 Accent 4" w:uiPriority="64"/>
-    <w:lsdException w:name="Medium List 1 Accent 4" w:uiPriority="65"/>
-    <w:lsdException w:name="Medium List 2 Accent 4" w:uiPriority="66"/>
-    <w:lsdException w:name="Medium Grid 1 Accent 4" w:uiPriority="67"/>
-    <w:lsdException w:name="Medium Grid 2 Accent 4" w:uiPriority="68"/>
-    <w:lsdException w:name="Medium Grid 3 Accent 4" w:uiPriority="69"/>
-    <w:lsdException w:name="Dark List Accent 4" w:uiPriority="70"/>
-    <w:lsdException w:name="Colorful Shading Accent 4" w:uiPriority="71"/>
-    <w:lsdException w:name="Colorful List Accent 4" w:uiPriority="72"/>
-    <w:lsdException w:name="Colorful Grid Accent 4" w:uiPriority="73"/>
-    <w:lsdException w:name="Light Shading Accent 5" w:uiPriority="60"/>
-    <w:lsdException w:name="Light List Accent 5" w:uiPriority="61"/>
-    <w:lsdException w:name="Light Grid Accent 5" w:uiPriority="62"/>
-    <w:lsdException w:name="Medium Shading 1 Accent 5" w:uiPriority="63"/>
-    <w:lsdException w:name="Medium Shading 2 Accent 5" w:uiPriority="64"/>
-    <w:lsdException w:name="Medium List 1 Accent 5" w:uiPriority="65"/>
-    <w:lsdException w:name="Medium List 2 Accent 5" w:uiPriority="66"/>
-    <w:lsdException w:name="Medium Grid 1 Accent 5" w:uiPriority="67"/>
-    <w:lsdException w:name="Medium Grid 2 Accent 5" w:uiPriority="68"/>
-    <w:lsdException w:name="Medium Grid 3 Accent 5" w:uiPriority="69"/>
-    <w:lsdException w:name="Dark List Accent 5" w:uiPriority="70"/>
-    <w:lsdException w:name="Colorful Shading Accent 5" w:uiPriority="71"/>
-    <w:lsdException w:name="Colorful List Accent 5" w:uiPriority="72"/>
-    <w:lsdException w:name="Colorful Grid Accent 5" w:uiPriority="73"/>
-    <w:lsdException w:name="Light Shading Accent 6" w:uiPriority="60"/>
-    <w:lsdException w:name="Light List Accent 6" w:uiPriority="61"/>
-    <w:lsdException w:name="Light Grid Accent 6" w:uiPriority="62"/>
-    <w:lsdException w:name="Medium Shading 1 Accent 6" w:uiPriority="63"/>
-    <w:lsdException w:name="Medium Shading 2 Accent 6" w:uiPriority="64"/>
-    <w:lsdException w:name="Medium List 1 Accent 6" w:uiPriority="65"/>
-    <w:lsdException w:name="Medium List 2 Accent 6" w:uiPriority="66"/>
-    <w:lsdException w:name="Medium Grid 1 Accent 6" w:uiPriority="67"/>
-    <w:lsdException w:name="Medium Grid 2 Accent 6" w:uiPriority="68"/>
-    <w:lsdException w:name="Medium Grid 3 Accent 6" w:uiPriority="69"/>
-    <w:lsdException w:name="Dark List Accent 6" w:uiPriority="70"/>
-    <w:lsdException w:name="Colorful Shading Accent 6" w:uiPriority="71"/>
-    <w:lsdException w:name="Colorful List Accent 6" w:uiPriority="72"/>
-    <w:lsdException w:name="Colorful Grid Accent 6" w:uiPriority="73"/>
-    <w:lsdException w:name="Subtle Emphasis" w:uiPriority="19" w:qFormat="1"/>
-    <w:lsdException w:name="Intense Emphasis" w:uiPriority="21" w:qFormat="1"/>
-    <w:lsdException w:name="Subtle Reference" w:uiPriority="31" w:qFormat="1"/>
-    <w:lsdException w:name="Intense Reference" w:uiPriority="32" w:qFormat="1"/>
-    <w:lsdException w:name="Book Title" w:uiPriority="33" w:qFormat="1"/>
-    <w:lsdException w:name="Bibliography" w:semiHidden="1" w:uiPriority="37" w:unhideWhenUsed="1"/>
-    <w:lsdException w:name="TOC Heading" w:semiHidden="1" w:uiPriority="39" w:unhideWhenUsed="1" w:qFormat="1"/>
-    <w:lsdException w:name="Plain Table 1" w:uiPriority="41"/>
-    <w:lsdException w:name="Plain Table 2" w:uiPriority="42"/>
-    <w:lsdException w:name="Plain Table 3" w:uiPriority="43"/>
-    <w:lsdException w:name="Plain Table 4" w:uiPriority="44"/>
-    <w:lsdException w:name="Plain Table 5" w:uiPriority="45"/>
-    <w:lsdException w:name="Grid Table Light" w:uiPriority="40"/>
-    <w:lsdException w:name="Grid Table 1 Light" w:uiPriority="46"/>
-    <w:lsdException w:name="Grid Table 2" w:uiPriority="47"/>
-    <w:lsdException w:name="Grid Table 3" w:uiPriority="48"/>
-    <w:lsdException w:name="Grid Table 4" w:uiPriority="49"/>
-    <w:lsdException w:name="Grid Table 5 Dark" w:uiPriority="50"/>
-    <w:lsdException w:name="Grid Table 6 Colorful" w:uiPriority="51"/>
-    <w:lsdException w:name="Grid Table 7 Colorful" w:uiPriority="52"/>
-    <w:lsdException w:name="Grid Table 1 Light Accent 1" w:uiPriority="46"/>
-    <w:lsdException w:name="Grid Table 2 Accent 1" w:uiPriority="47"/>
-    <w:lsdException w:name="Grid Table 3 Accent 1" w:uiPriority="48"/>
-    <w:lsdException w:name="Grid Table 4 Accent 1" w:uiPriority="49"/>
-    <w:lsdException w:name="Grid Table 5 Dark Accent 1" w:uiPriority="50"/>
-    <w:lsdException w:name="Grid Table 6 Colorful Accent 1" w:uiPriority="51"/>
-    <w:lsdException w:name="Grid Table 7 Colorful Accent 1" w:uiPriority="52"/>
-    <w:lsdException w:name="Grid Table 1 Light Accent 2" w:uiPriority="46"/>
-    <w:lsdException w:name="Grid Table 2 Accent 2" w:uiPriority="47"/>
-    <w:lsdException w:name="Grid Table 3 Accent 2" w:uiPriority="48"/>
-    <w:lsdException w:name="Grid Table 4 Accent 2" w:uiPriority="49"/>
-    <w:lsdException w:name="Grid Table 5 Dark Accent 2" w:uiPriority="50"/>
-    <w:lsdException w:name="Grid Table 6 Colorful Accent 2" w:uiPriority="51"/>
-    <w:lsdException w:name="Grid Table 7 Colorful Accent 2" w:uiPriority="52"/>
-    <w:lsdException w:name="Grid Table 1 Light Accent 3" w:uiPriority="46"/>
-    <w:lsdException w:name="Grid Table 2 Accent 3" w:uiPriority="47"/>
-    <w:lsdException w:name="Grid Table 3 Accent 3" w:uiPriority="48"/>
-    <w:lsdException w:name="Grid Table 4 Accent 3" w:uiPriority="49"/>
-    <w:lsdException w:name="Grid Table 5 Dark Accent 3" w:uiPriority="50"/>
-    <w:lsdException w:name="Grid Table 6 Colorful Accent 3" w:uiPriority="51"/>
-    <w:lsdException w:name="Grid Table 7 Colorful Accent 3" w:uiPriority="52"/>
-    <w:lsdException w:name="Grid Table 1 Light Accent 4" w:uiPriority="46"/>
-    <w:lsdException w:name="Grid Table 2 Accent 4" w:uiPriority="47"/>
-    <w:lsdException w:name="Grid Table 3 Accent 4" w:uiPriority="48"/>
-    <w:lsdException w:name="Grid Table 4 Accent 4" w:uiPriority="49"/>
-    <w:lsdException w:name="Grid Table 5 Dark Accent 4" w:uiPriority="50"/>
-    <w:lsdException w:name="Grid Table 6 Colorful Accent 4" w:uiPriority="51"/>
-    <w:lsdException w:name="Grid Table 7 Colorful Accent 4" w:uiPriority="52"/>
-    <w:lsdException w:name="Grid Table 1 Light Accent 5" w:uiPriority="46"/>
-    <w:lsdException w:name="Grid Table 2 Accent 5" w:uiPriority="47"/>
-    <w:lsdException w:name="Grid Table 3 Accent 5" w:uiPriority="48"/>
-    <w:lsdException w:name="Grid Table 4 Accent 5" w:uiPriority="49"/>
-    <w:lsdException w:name="Grid Table 5 Dark Accent 5" w:uiPriority="50"/>
-    <w:lsdException w:name="Grid Table 6 Colorful Accent 5" w:uiPriority="51"/>
-    <w:lsdException w:name="Grid Table 7 Colorful Accent 5" w:uiPriority="52"/>
-    <w:lsdException w:name="Grid Table 1 Light Accent 6" w:uiPriority="46"/>
-    <w:lsdException w:name="Grid Table 2 Accent 6" w:uiPriority="47"/>
-    <w:lsdException w:name="Grid Table 3 Accent 6" w:uiPriority="48"/>
-    <w:lsdException w:name="Grid Table 4 Accent 6" w:uiPriority="49"/>
-    <w:lsdException w:name="Grid Table 5 Dark Accent 6" w:uiPriority="50"/>
-    <w:lsdException w:name="Grid Table 6 Colorful Accent 6" w:uiPriority="51"/>
-    <w:lsdException w:name="Grid Table 7 Colorful Accent 6" w:uiPriority="52"/>
-    <w:lsdException w:name="List Table 1 Light" w:uiPriority="46"/>
-    <w:lsdException w:name="List Table 2" w:uiPriority="47"/>
-    <w:lsdException w:name="List Table 3" w:uiPriority="48"/>
-    <w:lsdException w:name="List Table 4" w:uiPriority="49"/>
-    <w:lsdException w:name="List Table 5 Dark" w:uiPriority="50"/>
-    <w:lsdException w:name="List Table 6 Colorful" w:uiPriority="51"/>
-    <w:lsdException w:name="List Table 7 Colorful" w:uiPriority="52"/>
-    <w:lsdException w:name="List Table 1 Light Accent 1" w:uiPriority="46"/>
-    <w:lsdException w:name="List Table 2 Accent 1" w:uiPriority="47"/>
-    <w:lsdException w:name="List Table 3 Accent 1" w:uiPriority="48"/>
-    <w:lsdException w:name="List Table 4 Accent 1" w:uiPriority="49"/>
-    <w:lsdException w:name="List Table 5 Dark Accent 1" w:uiPriority="50"/>
-    <w:lsdException w:name="List Table 6 Colorful Accent 1" w:uiPriority="51"/>
-    <w:lsdException w:name="List Table 7 Colorful Accent 1" w:uiPriority="52"/>
-    <w:lsdException w:name="List Table 1 Light Accent 2" w:uiPriority="46"/>
-    <w:lsdException w:name="List Table 2 Accent 2" w:uiPriority="47"/>
-    <w:lsdException w:name="List Table 3 Accent 2" w:uiPriority="48"/>
-    <w:lsdException w:name="List Table 4 Accent 2" w:uiPriority="49"/>
-    <w:lsdException w:name="List Table 5 Dark Accent 2" w:uiPriority="50"/>
-    <w:lsdException w:name="List Table 6 Colorful Accent 2" w:uiPriority="51"/>
-    <w:lsdException w:name="List Table 7 Colorful Accent 2" w:uiPriority="52"/>
-    <w:lsdException w:name="List Table 1 Light Accent 3" w:uiPriority="46"/>
-    <w:lsdException w:name="List Table 2 Accent 3" w:uiPriority="47"/>
-    <w:lsdException w:name="List Table 3 Accent 3" w:uiPriority="48"/>
-    <w:lsdException w:name="List Table 4 Accent 3" w:uiPriority="49"/>
-    <w:lsdException w:name="List Table 5 Dark Accent 3" w:uiPriority="50"/>
-    <w:lsdException w:name="List Table 6 Colorful Accent 3" w:uiPriority="51"/>
-    <w:lsdException w:name="List Table 7 Colorful Accent 3" w:uiPriority="52"/>
-    <w:lsdException w:name="List Table 1 Light Accent 4" w:uiPriority="46"/>
-    <w:lsdException w:name="List Table 2 Accent 4" w:uiPriority="47"/>
-    <w:lsdException w:name="List Table 3 Accent 4" w:uiPriority="48"/>
-    <w:lsdException w:name="List Table 4 Accent 4" w:uiPriority="49"/>
-    <w:lsdException w:name="List Table 5 Dark Accent 4" w:uiPriority="50"/>
-    <w:lsdException w:name="List Table 6 Colorful Accent 4" w:uiPriority="51"/>
-    <w:lsdException w:name="List Table 7 Colorful Accent 4" w:uiPriority="52"/>
-    <w:lsdException w:name="List Table 1 Light Accent 5" w:uiPriority="46"/>
-    <w:lsdException w:name="List Table 2 Accent 5" w:uiPriority="47"/>
-    <w:lsdException w:name="List Table 3 Accent 5" w:uiPriority="48"/>
-    <w:lsdException w:name="List Table 4 Accent 5" w:uiPriority="49"/>
-    <w:lsdException w:name="List Table 5 Dark Accent 5" w:uiPriority="50"/>
-    <w:lsdException w:name="List Table 6 Colorful Accent 5" w:uiPriority="51"/>
-    <w:lsdException w:name="List Table 7 Colorful Accent 5" w:uiPriority="52"/>
-    <w:lsdException w:name="List Table 1 Light Accent 6" w:uiPriority="46"/>
-    <w:lsdException w:name="List Table 2 Accent 6" w:uiPriority="47"/>
-    <w:lsdException w:name="List Table 3 Accent 6" w:uiPriority="48"/>
-    <w:lsdException w:name="List Table 4 Accent 6" w:uiPriority="49"/>
-    <w:lsdException w:name="List Table 5 Dark Accent 6" w:uiPriority="50"/>
-    <w:lsdException w:name="List Table 6 Colorful Accent 6" w:uiPriority="51"/>
-    <w:lsdException w:name="List Table 7 Colorful Accent 6" w:uiPriority="52"/>
+  <w:latentStyles w:defLockedState="0" w:defUIPriority="99" w:defSemiHidden="1" w:defUnhideWhenUsed="1" w:defQFormat="0" w:count="267">
+    <w:lsdException w:name="Normal" w:semiHidden="0" w:uiPriority="0" w:unhideWhenUsed="0" w:qFormat="1"/>
+    <w:lsdException w:name="heading 1" w:semiHidden="0" w:uiPriority="9" w:unhideWhenUsed="0" w:qFormat="1"/>
+    <w:lsdException w:name="heading 2" w:uiPriority="9" w:qFormat="1"/>
+    <w:lsdException w:name="heading 3" w:uiPriority="9" w:qFormat="1"/>
+    <w:lsdException w:name="heading 4" w:uiPriority="9" w:qFormat="1"/>
+    <w:lsdException w:name="heading 5" w:uiPriority="9" w:qFormat="1"/>
+    <w:lsdException w:name="heading 6" w:uiPriority="9" w:qFormat="1"/>
+    <w:lsdException w:name="heading 7" w:uiPriority="9" w:qFormat="1"/>
+    <w:lsdException w:name="heading 8" w:uiPriority="9" w:qFormat="1"/>
+    <w:lsdException w:name="heading 9" w:uiPriority="9" w:qFormat="1"/>
+    <w:lsdException w:name="toc 1" w:uiPriority="39"/>
+    <w:lsdException w:name="toc 2" w:uiPriority="39"/>
+    <w:lsdException w:name="toc 3" w:uiPriority="39"/>
+    <w:lsdException w:name="toc 4" w:uiPriority="39"/>
+    <w:lsdException w:name="toc 5" w:uiPriority="39"/>
+    <w:lsdException w:name="toc 6" w:uiPriority="39"/>
+    <w:lsdException w:name="toc 7" w:uiPriority="39"/>
+    <w:lsdException w:name="toc 8" w:uiPriority="39"/>
+    <w:lsdException w:name="toc 9" w:uiPriority="39"/>
+    <w:lsdException w:name="caption" w:uiPriority="35" w:qFormat="1"/>
+    <w:lsdException w:name="Title" w:semiHidden="0" w:uiPriority="10" w:unhideWhenUsed="0" w:qFormat="1"/>
+    <w:lsdException w:name="Default Paragraph Font" w:uiPriority="1"/>
+    <w:lsdException w:name="Subtitle" w:semiHidden="0" w:uiPriority="11" w:unhideWhenUsed="0" w:qFormat="1"/>
+    <w:lsdException w:name="Strong" w:semiHidden="0" w:uiPriority="22" w:unhideWhenUsed="0" w:qFormat="1"/>
+    <w:lsdException w:name="Emphasis" w:semiHidden="0" w:uiPriority="20" w:unhideWhenUsed="0" w:qFormat="1"/>
+    <w:lsdException w:name="Table Grid" w:semiHidden="0" w:uiPriority="39" w:unhideWhenUsed="0"/>
+    <w:lsdException w:name="Placeholder Text" w:unhideWhenUsed="0"/>
+    <w:lsdException w:name="No Spacing" w:semiHidden="0" w:uiPriority="1" w:unhideWhenUsed="0" w:qFormat="1"/>
+    <w:lsdException w:name="Light Shading" w:semiHidden="0" w:uiPriority="60" w:unhideWhenUsed="0"/>
+    <w:lsdException w:name="Light List" w:semiHidden="0" w:uiPriority="61" w:unhideWhenUsed="0"/>
+    <w:lsdException w:name="Light Grid" w:semiHidden="0" w:uiPriority="62" w:unhideWhenUsed="0"/>
+    <w:lsdException w:name="Medium Shading 1" w:semiHidden="0" w:uiPriority="63" w:unhideWhenUsed="0"/>
+    <w:lsdException w:name="Medium Shading 2" w:semiHidden="0" w:uiPriority="64" w:unhideWhenUsed="0"/>
+    <w:lsdException w:name="Medium List 1" w:semiHidden="0" w:uiPriority="65" w:unhideWhenUsed="0"/>
+    <w:lsdException w:name="Medium List 2" w:semiHidden="0" w:uiPriority="66" w:unhideWhenUsed="0"/>
+    <w:lsdException w:name="Medium Grid 1" w:semiHidden="0" w:uiPriority="67" w:unhideWhenUsed="0"/>
+    <w:lsdException w:name="Medium Grid 2" w:semiHidden="0" w:uiPriority="68" w:unhideWhenUsed="0"/>
+    <w:lsdException w:name="Medium Grid 3" w:semiHidden="0" w:uiPriority="69" w:unhideWhenUsed="0"/>
+    <w:lsdException w:name="Dark List" w:semiHidden="0" w:uiPriority="70" w:unhideWhenUsed="0"/>
+    <w:lsdException w:name="Colorful Shading" w:semiHidden="0" w:uiPriority="71" w:unhideWhenUsed="0"/>
+    <w:lsdException w:name="Colorful List" w:semiHidden="0" w:uiPriority="72" w:unhideWhenUsed="0"/>
+    <w:lsdException w:name="Colorful Grid" w:semiHidden="0" w:uiPriority="73" w:unhideWhenUsed="0"/>
+    <w:lsdException w:name="Light Shading Accent 1" w:semiHidden="0" w:uiPriority="60" w:unhideWhenUsed="0"/>
+    <w:lsdException w:name="Light List Accent 1" w:semiHidden="0" w:uiPriority="61" w:unhideWhenUsed="0"/>
+    <w:lsdException w:name="Light Grid Accent 1" w:semiHidden="0" w:uiPriority="62" w:unhideWhenUsed="0"/>
+    <w:lsdException w:name="Medium Shading 1 Accent 1" w:semiHidden="0" w:uiPriority="63" w:unhideWhenUsed="0"/>
+    <w:lsdException w:name="Medium Shading 2 Accent 1" w:semiHidden="0" w:uiPriority="64" w:unhideWhenUsed="0"/>
+    <w:lsdException w:name="Medium List 1 Accent 1" w:semiHidden="0" w:uiPriority="65" w:unhideWhenUsed="0"/>
+    <w:lsdException w:name="Revision" w:unhideWhenUsed="0"/>
+    <w:lsdException w:name="List Paragraph" w:semiHidden="0" w:uiPriority="34" w:unhideWhenUsed="0" w:qFormat="1"/>
+    <w:lsdException w:name="Quote" w:semiHidden="0" w:uiPriority="29" w:unhideWhenUsed="0" w:qFormat="1"/>
+    <w:lsdException w:name="Intense Quote" w:semiHidden="0" w:uiPriority="30" w:unhideWhenUsed="0" w:qFormat="1"/>
+    <w:lsdException w:name="Medium List 2 Accent 1" w:semiHidden="0" w:uiPriority="66" w:unhideWhenUsed="0"/>
+    <w:lsdException w:name="Medium Grid 1 Accent 1" w:semiHidden="0" w:uiPriority="67" w:unhideWhenUsed="0"/>
+    <w:lsdException w:name="Medium Grid 2 Accent 1" w:semiHidden="0" w:uiPriority="68" w:unhideWhenUsed="0"/>
+    <w:lsdException w:name="Medium Grid 3 Accent 1" w:semiHidden="0" w:uiPriority="69" w:unhideWhenUsed="0"/>
+    <w:lsdException w:name="Dark List Accent 1" w:semiHidden="0" w:uiPriority="70" w:unhideWhenUsed="0"/>
+    <w:lsdException w:name="Colorful Shading Accent 1" w:semiHidden="0" w:uiPriority="71" w:unhideWhenUsed="0"/>
+    <w:lsdException w:name="Colorful List Accent 1" w:semiHidden="0" w:uiPriority="72" w:unhideWhenUsed="0"/>
+    <w:lsdException w:name="Colorful Grid Accent 1" w:semiHidden="0" w:uiPriority="73" w:unhideWhenUsed="0"/>
+    <w:lsdException w:name="Light Shading Accent 2" w:semiHidden="0" w:uiPriority="60" w:unhideWhenUsed="0"/>
+    <w:lsdException w:name="Light List Accent 2" w:semiHidden="0" w:uiPriority="61" w:unhideWhenUsed="0"/>
+    <w:lsdException w:name="Light Grid Accent 2" w:semiHidden="0" w:uiPriority="62" w:unhideWhenUsed="0"/>
+    <w:lsdException w:name="Medium Shading 1 Accent 2" w:semiHidden="0" w:uiPriority="63" w:unhideWhenUsed="0"/>
+    <w:lsdException w:name="Medium Shading 2 Accent 2" w:semiHidden="0" w:uiPriority="64" w:unhideWhenUsed="0"/>
+    <w:lsdException w:name="Medium List 1 Accent 2" w:semiHidden="0" w:uiPriority="65" w:unhideWhenUsed="0"/>
+    <w:lsdException w:name="Medium List 2 Accent 2" w:semiHidden="0" w:uiPriority="66" w:unhideWhenUsed="0"/>
+    <w:lsdException w:name="Medium Grid 1 Accent 2" w:semiHidden="0" w:uiPriority="67" w:unhideWhenUsed="0"/>
+    <w:lsdException w:name="Medium Grid 2 Accent 2" w:semiHidden="0" w:uiPriority="68" w:unhideWhenUsed="0"/>
+    <w:lsdException w:name="Medium Grid 3 Accent 2" w:semiHidden="0" w:uiPriority="69" w:unhideWhenUsed="0"/>
+    <w:lsdException w:name="Dark List Accent 2" w:semiHidden="0" w:uiPriority="70" w:unhideWhenUsed="0"/>
+    <w:lsdException w:name="Colorful Shading Accent 2" w:semiHidden="0" w:uiPriority="71" w:unhideWhenUsed="0"/>
+    <w:lsdException w:name="Colorful List Accent 2" w:semiHidden="0" w:uiPriority="72" w:unhideWhenUsed="0"/>
+    <w:lsdException w:name="Colorful Grid Accent 2" w:semiHidden="0" w:uiPriority="73" w:unhideWhenUsed="0"/>
+    <w:lsdException w:name="Light Shading Accent 3" w:semiHidden="0" w:uiPriority="60" w:unhideWhenUsed="0"/>
+    <w:lsdException w:name="Light List Accent 3" w:semiHidden="0" w:uiPriority="61" w:unhideWhenUsed="0"/>
+    <w:lsdException w:name="Light Grid Accent 3" w:semiHidden="0" w:uiPriority="62" w:unhideWhenUsed="0"/>
+    <w:lsdException w:name="Medium Shading 1 Accent 3" w:semiHidden="0" w:uiPriority="63" w:unhideWhenUsed="0"/>
+    <w:lsdException w:name="Medium Shading 2 Accent 3" w:semiHidden="0" w:uiPriority="64" w:unhideWhenUsed="0"/>
+    <w:lsdException w:name="Medium List 1 Accent 3" w:semiHidden="0" w:uiPriority="65" w:unhideWhenUsed="0"/>
+    <w:lsdException w:name="Medium List 2 Accent 3" w:semiHidden="0" w:uiPriority="66" w:unhideWhenUsed="0"/>
+    <w:lsdException w:name="Medium Grid 1 Accent 3" w:semiHidden="0" w:uiPriority="67" w:unhideWhenUsed="0"/>
+    <w:lsdException w:name="Medium Grid 2 Accent 3" w:semiHidden="0" w:uiPriority="68" w:unhideWhenUsed="0"/>
+    <w:lsdException w:name="Medium Grid 3 Accent 3" w:semiHidden="0" w:uiPriority="69" w:unhideWhenUsed="0"/>
+    <w:lsdException w:name="Dark List Accent 3" w:semiHidden="0" w:uiPriority="70" w:unhideWhenUsed="0"/>
+    <w:lsdException w:name="Colorful Shading Accent 3" w:semiHidden="0" w:uiPriority="71" w:unhideWhenUsed="0"/>
+    <w:lsdException w:name="Colorful List Accent 3" w:semiHidden="0" w:uiPriority="72" w:unhideWhenUsed="0"/>
+    <w:lsdException w:name="Colorful Grid Accent 3" w:semiHidden="0" w:uiPriority="73" w:unhideWhenUsed="0"/>
+    <w:lsdException w:name="Light Shading Accent 4" w:semiHidden="0" w:uiPriority="60" w:unhideWhenUsed="0"/>
+    <w:lsdException w:name="Light List Accent 4" w:semiHidden="0" w:uiPriority="61" w:unhideWhenUsed="0"/>
+    <w:lsdException w:name="Light Grid Accent 4" w:semiHidden="0" w:uiPriority="62" w:unhideWhenUsed="0"/>
+    <w:lsdException w:name="Medium Shading 1 Accent 4" w:semiHidden="0" w:uiPriority="63" w:unhideWhenUsed="0"/>
+    <w:lsdException w:name="Medium Shading 2 Accent 4" w:semiHidden="0" w:uiPriority="64" w:unhideWhenUsed="0"/>
+    <w:lsdException w:name="Medium List 1 Accent 4" w:semiHidden="0" w:uiPriority="65" w:unhideWhenUsed="0"/>
+    <w:lsdException w:name="Medium List 2 Accent 4" w:semiHidden="0" w:uiPriority="66" w:unhideWhenUsed="0"/>
+    <w:lsdException w:name="Medium Grid 1 Accent 4" w:semiHidden="0" w:uiPriority="67" w:unhideWhenUsed="0"/>
+    <w:lsdException w:name="Medium Grid 2 Accent 4" w:semiHidden="0" w:uiPriority="68" w:unhideWhenUsed="0"/>
+    <w:lsdException w:name="Medium Grid 3 Accent 4" w:semiHidden="0" w:uiPriority="69" w:unhideWhenUsed="0"/>
+    <w:lsdException w:name="Dark List Accent 4" w:semiHidden="0" w:uiPriority="70" w:unhideWhenUsed="0"/>
+    <w:lsdException w:name="Colorful Shading Accent 4" w:semiHidden="0" w:uiPriority="71" w:unhideWhenUsed="0"/>
+    <w:lsdException w:name="Colorful List Accent 4" w:semiHidden="0" w:uiPriority="72" w:unhideWhenUsed="0"/>
+    <w:lsdException w:name="Colorful Grid Accent 4" w:semiHidden="0" w:uiPriority="73" w:unhideWhenUsed="0"/>
+    <w:lsdException w:name="Light Shading Accent 5" w:semiHidden="0" w:uiPriority="60" w:unhideWhenUsed="0"/>
+    <w:lsdException w:name="Light List Accent 5" w:semiHidden="0" w:uiPriority="61" w:unhideWhenUsed="0"/>
+    <w:lsdException w:name="Light Grid Accent 5" w:semiHidden="0" w:uiPriority="62" w:unhideWhenUsed="0"/>
+    <w:lsdException w:name="Medium Shading 1 Accent 5" w:semiHidden="0" w:uiPriority="63" w:unhideWhenUsed="0"/>
+    <w:lsdException w:name="Medium Shading 2 Accent 5" w:semiHidden="0" w:uiPriority="64" w:unhideWhenUsed="0"/>
+    <w:lsdException w:name="Medium List 1 Accent 5" w:semiHidden="0" w:uiPriority="65" w:unhideWhenUsed="0"/>
+    <w:lsdException w:name="Medium List 2 Accent 5" w:semiHidden="0" w:uiPriority="66" w:unhideWhenUsed="0"/>
+    <w:lsdException w:name="Medium Grid 1 Accent 5" w:semiHidden="0" w:uiPriority="67" w:unhideWhenUsed="0"/>
+    <w:lsdException w:name="Medium Grid 2 Accent 5" w:semiHidden="0" w:uiPriority="68" w:unhideWhenUsed="0"/>
+    <w:lsdException w:name="Medium Grid 3 Accent 5" w:semiHidden="0" w:uiPriority="69" w:unhideWhenUsed="0"/>
+    <w:lsdException w:name="Dark List Accent 5" w:semiHidden="0" w:uiPriority="70" w:unhideWhenUsed="0"/>
+    <w:lsdException w:name="Colorful Shading Accent 5" w:semiHidden="0" w:uiPriority="71" w:unhideWhenUsed="0"/>
+    <w:lsdException w:name="Colorful List Accent 5" w:semiHidden="0" w:uiPriority="72" w:unhideWhenUsed="0"/>
+    <w:lsdException w:name="Colorful Grid Accent 5" w:semiHidden="0" w:uiPriority="73" w:unhideWhenUsed="0"/>
+    <w:lsdException w:name="Light Shading Accent 6" w:semiHidden="0" w:uiPriority="60" w:unhideWhenUsed="0"/>
+    <w:lsdException w:name="Light List Accent 6" w:semiHidden="0" w:uiPriority="61" w:unhideWhenUsed="0"/>
+    <w:lsdException w:name="Light Grid Accent 6" w:semiHidden="0" w:uiPriority="62" w:unhideWhenUsed="0"/>
+    <w:lsdException w:name="Medium Shading 1 Accent 6" w:semiHidden="0" w:uiPriority="63" w:unhideWhenUsed="0"/>
+    <w:lsdException w:name="Medium Shading 2 Accent 6" w:semiHidden="0" w:uiPriority="64" w:unhideWhenUsed="0"/>
+    <w:lsdException w:name="Medium List 1 Accent 6" w:semiHidden="0" w:uiPriority="65" w:unhideWhenUsed="0"/>
+    <w:lsdException w:name="Medium List 2 Accent 6" w:semiHidden="0" w:uiPriority="66" w:unhideWhenUsed="0"/>
+    <w:lsdException w:name="Medium Grid 1 Accent 6" w:semiHidden="0" w:uiPriority="67" w:unhideWhenUsed="0"/>
+    <w:lsdException w:name="Medium Grid 2 Accent 6" w:semiHidden="0" w:uiPriority="68" w:unhideWhenUsed="0"/>
+    <w:lsdException w:name="Medium Grid 3 Accent 6" w:semiHidden="0" w:uiPriority="69" w:unhideWhenUsed="0"/>
+    <w:lsdException w:name="Dark List Accent 6" w:semiHidden="0" w:uiPriority="70" w:unhideWhenUsed="0"/>
+    <w:lsdException w:name="Colorful Shading Accent 6" w:semiHidden="0" w:uiPriority="71" w:unhideWhenUsed="0"/>
+    <w:lsdException w:name="Colorful List Accent 6" w:semiHidden="0" w:uiPriority="72" w:unhideWhenUsed="0"/>
+    <w:lsdException w:name="Colorful Grid Accent 6" w:semiHidden="0" w:uiPriority="73" w:unhideWhenUsed="0"/>
+    <w:lsdException w:name="Subtle Emphasis" w:semiHidden="0" w:uiPriority="19" w:unhideWhenUsed="0" w:qFormat="1"/>
+    <w:lsdException w:name="Intense Emphasis" w:semiHidden="0" w:uiPriority="21" w:unhideWhenUsed="0" w:qFormat="1"/>
+    <w:lsdException w:name="Subtle Reference" w:semiHidden="0" w:uiPriority="31" w:unhideWhenUsed="0" w:qFormat="1"/>
+    <w:lsdException w:name="Intense Reference" w:semiHidden="0" w:uiPriority="32" w:unhideWhenUsed="0" w:qFormat="1"/>
+    <w:lsdException w:name="Book Title" w:semiHidden="0" w:uiPriority="33" w:unhideWhenUsed="0" w:qFormat="1"/>
+    <w:lsdException w:name="Bibliography" w:uiPriority="37"/>
+    <w:lsdException w:name="TOC Heading" w:uiPriority="39" w:qFormat="1"/>
   </w:latentStyles>
   <w:style w:type="paragraph" w:default="1" w:styleId="Normal">
     <w:name w:val="Normal"/>
@@ -8178,6 +7965,286 @@
       <w:ind w:left="720"/>
       <w:contextualSpacing/>
     </w:pPr>
+  </w:style>
+  <w:style w:type="paragraph" w:styleId="BalonMetni">
+    <w:name w:val="Balloon Text"/>
+    <w:basedOn w:val="Normal"/>
+    <w:link w:val="BalonMetniChar"/>
+    <w:uiPriority w:val="99"/>
+    <w:semiHidden/>
+    <w:unhideWhenUsed/>
+    <w:rsid w:val="003D0D79"/>
+    <w:pPr>
+      <w:spacing w:after="0" w:line="240" w:lineRule="auto"/>
+    </w:pPr>
+    <w:rPr>
+      <w:rFonts w:ascii="Tahoma" w:hAnsi="Tahoma" w:cs="Tahoma"/>
+      <w:sz w:val="16"/>
+      <w:szCs w:val="16"/>
+    </w:rPr>
+  </w:style>
+  <w:style w:type="character" w:customStyle="1" w:styleId="BalonMetniChar">
+    <w:name w:val="Balon Metni Char"/>
+    <w:basedOn w:val="VarsaylanParagrafYazTipi"/>
+    <w:link w:val="BalonMetni"/>
+    <w:uiPriority w:val="99"/>
+    <w:semiHidden/>
+    <w:rsid w:val="003D0D79"/>
+    <w:rPr>
+      <w:rFonts w:ascii="Tahoma" w:hAnsi="Tahoma" w:cs="Tahoma"/>
+      <w:sz w:val="16"/>
+      <w:szCs w:val="16"/>
+    </w:rPr>
+  </w:style>
+</w:styles>
+</file>
+
+<file path=word/stylesWithEffects.xml><?xml version="1.0" encoding="utf-8"?>
+<w:styles xmlns:wpc="http://schemas.microsoft.com/office/word/2010/wordprocessingCanvas" xmlns:mc="http://schemas.openxmlformats.org/markup-compatibility/2006" xmlns:o="urn:schemas-microsoft-com:office:office" xmlns:r="http://schemas.openxmlformats.org/officeDocument/2006/relationships" xmlns:m="http://schemas.openxmlformats.org/officeDocument/2006/math" xmlns:v="urn:schemas-microsoft-com:vml" xmlns:wp14="http://schemas.microsoft.com/office/word/2010/wordprocessingDrawing" xmlns:wp="http://schemas.openxmlformats.org/drawingml/2006/wordprocessingDrawing" xmlns:w10="urn:schemas-microsoft-com:office:word" xmlns:w="http://schemas.openxmlformats.org/wordprocessingml/2006/main" xmlns:w14="http://schemas.microsoft.com/office/word/2010/wordml" xmlns:wpg="http://schemas.microsoft.com/office/word/2010/wordprocessingGroup" xmlns:wpi="http://schemas.microsoft.com/office/word/2010/wordprocessingInk" xmlns:wne="http://schemas.microsoft.com/office/word/2006/wordml" xmlns:wps="http://schemas.microsoft.com/office/word/2010/wordprocessingShape" mc:Ignorable="w14 wp14">
+  <w:docDefaults>
+    <w:rPrDefault>
+      <w:rPr>
+        <w:rFonts w:asciiTheme="minorHAnsi" w:eastAsiaTheme="minorHAnsi" w:hAnsiTheme="minorHAnsi" w:cstheme="minorBidi"/>
+        <w:sz w:val="22"/>
+        <w:szCs w:val="22"/>
+        <w:lang w:val="tr-TR" w:eastAsia="en-US" w:bidi="ar-SA"/>
+      </w:rPr>
+    </w:rPrDefault>
+    <w:pPrDefault>
+      <w:pPr>
+        <w:spacing w:after="160" w:line="259" w:lineRule="auto"/>
+      </w:pPr>
+    </w:pPrDefault>
+  </w:docDefaults>
+  <w:latentStyles w:defLockedState="0" w:defUIPriority="99" w:defSemiHidden="1" w:defUnhideWhenUsed="1" w:defQFormat="0" w:count="267">
+    <w:lsdException w:name="Normal" w:semiHidden="0" w:uiPriority="0" w:unhideWhenUsed="0" w:qFormat="1"/>
+    <w:lsdException w:name="heading 1" w:semiHidden="0" w:uiPriority="9" w:unhideWhenUsed="0" w:qFormat="1"/>
+    <w:lsdException w:name="heading 2" w:uiPriority="9" w:qFormat="1"/>
+    <w:lsdException w:name="heading 3" w:uiPriority="9" w:qFormat="1"/>
+    <w:lsdException w:name="heading 4" w:uiPriority="9" w:qFormat="1"/>
+    <w:lsdException w:name="heading 5" w:uiPriority="9" w:qFormat="1"/>
+    <w:lsdException w:name="heading 6" w:uiPriority="9" w:qFormat="1"/>
+    <w:lsdException w:name="heading 7" w:uiPriority="9" w:qFormat="1"/>
+    <w:lsdException w:name="heading 8" w:uiPriority="9" w:qFormat="1"/>
+    <w:lsdException w:name="heading 9" w:uiPriority="9" w:qFormat="1"/>
+    <w:lsdException w:name="toc 1" w:uiPriority="39"/>
+    <w:lsdException w:name="toc 2" w:uiPriority="39"/>
+    <w:lsdException w:name="toc 3" w:uiPriority="39"/>
+    <w:lsdException w:name="toc 4" w:uiPriority="39"/>
+    <w:lsdException w:name="toc 5" w:uiPriority="39"/>
+    <w:lsdException w:name="toc 6" w:uiPriority="39"/>
+    <w:lsdException w:name="toc 7" w:uiPriority="39"/>
+    <w:lsdException w:name="toc 8" w:uiPriority="39"/>
+    <w:lsdException w:name="toc 9" w:uiPriority="39"/>
+    <w:lsdException w:name="caption" w:uiPriority="35" w:qFormat="1"/>
+    <w:lsdException w:name="Title" w:semiHidden="0" w:uiPriority="10" w:unhideWhenUsed="0" w:qFormat="1"/>
+    <w:lsdException w:name="Default Paragraph Font" w:uiPriority="1"/>
+    <w:lsdException w:name="Subtitle" w:semiHidden="0" w:uiPriority="11" w:unhideWhenUsed="0" w:qFormat="1"/>
+    <w:lsdException w:name="Strong" w:semiHidden="0" w:uiPriority="22" w:unhideWhenUsed="0" w:qFormat="1"/>
+    <w:lsdException w:name="Emphasis" w:semiHidden="0" w:uiPriority="20" w:unhideWhenUsed="0" w:qFormat="1"/>
+    <w:lsdException w:name="Table Grid" w:semiHidden="0" w:uiPriority="39" w:unhideWhenUsed="0"/>
+    <w:lsdException w:name="Placeholder Text" w:unhideWhenUsed="0"/>
+    <w:lsdException w:name="No Spacing" w:semiHidden="0" w:uiPriority="1" w:unhideWhenUsed="0" w:qFormat="1"/>
+    <w:lsdException w:name="Light Shading" w:semiHidden="0" w:uiPriority="60" w:unhideWhenUsed="0"/>
+    <w:lsdException w:name="Light List" w:semiHidden="0" w:uiPriority="61" w:unhideWhenUsed="0"/>
+    <w:lsdException w:name="Light Grid" w:semiHidden="0" w:uiPriority="62" w:unhideWhenUsed="0"/>
+    <w:lsdException w:name="Medium Shading 1" w:semiHidden="0" w:uiPriority="63" w:unhideWhenUsed="0"/>
+    <w:lsdException w:name="Medium Shading 2" w:semiHidden="0" w:uiPriority="64" w:unhideWhenUsed="0"/>
+    <w:lsdException w:name="Medium List 1" w:semiHidden="0" w:uiPriority="65" w:unhideWhenUsed="0"/>
+    <w:lsdException w:name="Medium List 2" w:semiHidden="0" w:uiPriority="66" w:unhideWhenUsed="0"/>
+    <w:lsdException w:name="Medium Grid 1" w:semiHidden="0" w:uiPriority="67" w:unhideWhenUsed="0"/>
+    <w:lsdException w:name="Medium Grid 2" w:semiHidden="0" w:uiPriority="68" w:unhideWhenUsed="0"/>
+    <w:lsdException w:name="Medium Grid 3" w:semiHidden="0" w:uiPriority="69" w:unhideWhenUsed="0"/>
+    <w:lsdException w:name="Dark List" w:semiHidden="0" w:uiPriority="70" w:unhideWhenUsed="0"/>
+    <w:lsdException w:name="Colorful Shading" w:semiHidden="0" w:uiPriority="71" w:unhideWhenUsed="0"/>
+    <w:lsdException w:name="Colorful List" w:semiHidden="0" w:uiPriority="72" w:unhideWhenUsed="0"/>
+    <w:lsdException w:name="Colorful Grid" w:semiHidden="0" w:uiPriority="73" w:unhideWhenUsed="0"/>
+    <w:lsdException w:name="Light Shading Accent 1" w:semiHidden="0" w:uiPriority="60" w:unhideWhenUsed="0"/>
+    <w:lsdException w:name="Light List Accent 1" w:semiHidden="0" w:uiPriority="61" w:unhideWhenUsed="0"/>
+    <w:lsdException w:name="Light Grid Accent 1" w:semiHidden="0" w:uiPriority="62" w:unhideWhenUsed="0"/>
+    <w:lsdException w:name="Medium Shading 1 Accent 1" w:semiHidden="0" w:uiPriority="63" w:unhideWhenUsed="0"/>
+    <w:lsdException w:name="Medium Shading 2 Accent 1" w:semiHidden="0" w:uiPriority="64" w:unhideWhenUsed="0"/>
+    <w:lsdException w:name="Medium List 1 Accent 1" w:semiHidden="0" w:uiPriority="65" w:unhideWhenUsed="0"/>
+    <w:lsdException w:name="Revision" w:unhideWhenUsed="0"/>
+    <w:lsdException w:name="List Paragraph" w:semiHidden="0" w:uiPriority="34" w:unhideWhenUsed="0" w:qFormat="1"/>
+    <w:lsdException w:name="Quote" w:semiHidden="0" w:uiPriority="29" w:unhideWhenUsed="0" w:qFormat="1"/>
+    <w:lsdException w:name="Intense Quote" w:semiHidden="0" w:uiPriority="30" w:unhideWhenUsed="0" w:qFormat="1"/>
+    <w:lsdException w:name="Medium List 2 Accent 1" w:semiHidden="0" w:uiPriority="66" w:unhideWhenUsed="0"/>
+    <w:lsdException w:name="Medium Grid 1 Accent 1" w:semiHidden="0" w:uiPriority="67" w:unhideWhenUsed="0"/>
+    <w:lsdException w:name="Medium Grid 2 Accent 1" w:semiHidden="0" w:uiPriority="68" w:unhideWhenUsed="0"/>
+    <w:lsdException w:name="Medium Grid 3 Accent 1" w:semiHidden="0" w:uiPriority="69" w:unhideWhenUsed="0"/>
+    <w:lsdException w:name="Dark List Accent 1" w:semiHidden="0" w:uiPriority="70" w:unhideWhenUsed="0"/>
+    <w:lsdException w:name="Colorful Shading Accent 1" w:semiHidden="0" w:uiPriority="71" w:unhideWhenUsed="0"/>
+    <w:lsdException w:name="Colorful List Accent 1" w:semiHidden="0" w:uiPriority="72" w:unhideWhenUsed="0"/>
+    <w:lsdException w:name="Colorful Grid Accent 1" w:semiHidden="0" w:uiPriority="73" w:unhideWhenUsed="0"/>
+    <w:lsdException w:name="Light Shading Accent 2" w:semiHidden="0" w:uiPriority="60" w:unhideWhenUsed="0"/>
+    <w:lsdException w:name="Light List Accent 2" w:semiHidden="0" w:uiPriority="61" w:unhideWhenUsed="0"/>
+    <w:lsdException w:name="Light Grid Accent 2" w:semiHidden="0" w:uiPriority="62" w:unhideWhenUsed="0"/>
+    <w:lsdException w:name="Medium Shading 1 Accent 2" w:semiHidden="0" w:uiPriority="63" w:unhideWhenUsed="0"/>
+    <w:lsdException w:name="Medium Shading 2 Accent 2" w:semiHidden="0" w:uiPriority="64" w:unhideWhenUsed="0"/>
+    <w:lsdException w:name="Medium List 1 Accent 2" w:semiHidden="0" w:uiPriority="65" w:unhideWhenUsed="0"/>
+    <w:lsdException w:name="Medium List 2 Accent 2" w:semiHidden="0" w:uiPriority="66" w:unhideWhenUsed="0"/>
+    <w:lsdException w:name="Medium Grid 1 Accent 2" w:semiHidden="0" w:uiPriority="67" w:unhideWhenUsed="0"/>
+    <w:lsdException w:name="Medium Grid 2 Accent 2" w:semiHidden="0" w:uiPriority="68" w:unhideWhenUsed="0"/>
+    <w:lsdException w:name="Medium Grid 3 Accent 2" w:semiHidden="0" w:uiPriority="69" w:unhideWhenUsed="0"/>
+    <w:lsdException w:name="Dark List Accent 2" w:semiHidden="0" w:uiPriority="70" w:unhideWhenUsed="0"/>
+    <w:lsdException w:name="Colorful Shading Accent 2" w:semiHidden="0" w:uiPriority="71" w:unhideWhenUsed="0"/>
+    <w:lsdException w:name="Colorful List Accent 2" w:semiHidden="0" w:uiPriority="72" w:unhideWhenUsed="0"/>
+    <w:lsdException w:name="Colorful Grid Accent 2" w:semiHidden="0" w:uiPriority="73" w:unhideWhenUsed="0"/>
+    <w:lsdException w:name="Light Shading Accent 3" w:semiHidden="0" w:uiPriority="60" w:unhideWhenUsed="0"/>
+    <w:lsdException w:name="Light List Accent 3" w:semiHidden="0" w:uiPriority="61" w:unhideWhenUsed="0"/>
+    <w:lsdException w:name="Light Grid Accent 3" w:semiHidden="0" w:uiPriority="62" w:unhideWhenUsed="0"/>
+    <w:lsdException w:name="Medium Shading 1 Accent 3" w:semiHidden="0" w:uiPriority="63" w:unhideWhenUsed="0"/>
+    <w:lsdException w:name="Medium Shading 2 Accent 3" w:semiHidden="0" w:uiPriority="64" w:unhideWhenUsed="0"/>
+    <w:lsdException w:name="Medium List 1 Accent 3" w:semiHidden="0" w:uiPriority="65" w:unhideWhenUsed="0"/>
+    <w:lsdException w:name="Medium List 2 Accent 3" w:semiHidden="0" w:uiPriority="66" w:unhideWhenUsed="0"/>
+    <w:lsdException w:name="Medium Grid 1 Accent 3" w:semiHidden="0" w:uiPriority="67" w:unhideWhenUsed="0"/>
+    <w:lsdException w:name="Medium Grid 2 Accent 3" w:semiHidden="0" w:uiPriority="68" w:unhideWhenUsed="0"/>
+    <w:lsdException w:name="Medium Grid 3 Accent 3" w:semiHidden="0" w:uiPriority="69" w:unhideWhenUsed="0"/>
+    <w:lsdException w:name="Dark List Accent 3" w:semiHidden="0" w:uiPriority="70" w:unhideWhenUsed="0"/>
+    <w:lsdException w:name="Colorful Shading Accent 3" w:semiHidden="0" w:uiPriority="71" w:unhideWhenUsed="0"/>
+    <w:lsdException w:name="Colorful List Accent 3" w:semiHidden="0" w:uiPriority="72" w:unhideWhenUsed="0"/>
+    <w:lsdException w:name="Colorful Grid Accent 3" w:semiHidden="0" w:uiPriority="73" w:unhideWhenUsed="0"/>
+    <w:lsdException w:name="Light Shading Accent 4" w:semiHidden="0" w:uiPriority="60" w:unhideWhenUsed="0"/>
+    <w:lsdException w:name="Light List Accent 4" w:semiHidden="0" w:uiPriority="61" w:unhideWhenUsed="0"/>
+    <w:lsdException w:name="Light Grid Accent 4" w:semiHidden="0" w:uiPriority="62" w:unhideWhenUsed="0"/>
+    <w:lsdException w:name="Medium Shading 1 Accent 4" w:semiHidden="0" w:uiPriority="63" w:unhideWhenUsed="0"/>
+    <w:lsdException w:name="Medium Shading 2 Accent 4" w:semiHidden="0" w:uiPriority="64" w:unhideWhenUsed="0"/>
+    <w:lsdException w:name="Medium List 1 Accent 4" w:semiHidden="0" w:uiPriority="65" w:unhideWhenUsed="0"/>
+    <w:lsdException w:name="Medium List 2 Accent 4" w:semiHidden="0" w:uiPriority="66" w:unhideWhenUsed="0"/>
+    <w:lsdException w:name="Medium Grid 1 Accent 4" w:semiHidden="0" w:uiPriority="67" w:unhideWhenUsed="0"/>
+    <w:lsdException w:name="Medium Grid 2 Accent 4" w:semiHidden="0" w:uiPriority="68" w:unhideWhenUsed="0"/>
+    <w:lsdException w:name="Medium Grid 3 Accent 4" w:semiHidden="0" w:uiPriority="69" w:unhideWhenUsed="0"/>
+    <w:lsdException w:name="Dark List Accent 4" w:semiHidden="0" w:uiPriority="70" w:unhideWhenUsed="0"/>
+    <w:lsdException w:name="Colorful Shading Accent 4" w:semiHidden="0" w:uiPriority="71" w:unhideWhenUsed="0"/>
+    <w:lsdException w:name="Colorful List Accent 4" w:semiHidden="0" w:uiPriority="72" w:unhideWhenUsed="0"/>
+    <w:lsdException w:name="Colorful Grid Accent 4" w:semiHidden="0" w:uiPriority="73" w:unhideWhenUsed="0"/>
+    <w:lsdException w:name="Light Shading Accent 5" w:semiHidden="0" w:uiPriority="60" w:unhideWhenUsed="0"/>
+    <w:lsdException w:name="Light List Accent 5" w:semiHidden="0" w:uiPriority="61" w:unhideWhenUsed="0"/>
+    <w:lsdException w:name="Light Grid Accent 5" w:semiHidden="0" w:uiPriority="62" w:unhideWhenUsed="0"/>
+    <w:lsdException w:name="Medium Shading 1 Accent 5" w:semiHidden="0" w:uiPriority="63" w:unhideWhenUsed="0"/>
+    <w:lsdException w:name="Medium Shading 2 Accent 5" w:semiHidden="0" w:uiPriority="64" w:unhideWhenUsed="0"/>
+    <w:lsdException w:name="Medium List 1 Accent 5" w:semiHidden="0" w:uiPriority="65" w:unhideWhenUsed="0"/>
+    <w:lsdException w:name="Medium List 2 Accent 5" w:semiHidden="0" w:uiPriority="66" w:unhideWhenUsed="0"/>
+    <w:lsdException w:name="Medium Grid 1 Accent 5" w:semiHidden="0" w:uiPriority="67" w:unhideWhenUsed="0"/>
+    <w:lsdException w:name="Medium Grid 2 Accent 5" w:semiHidden="0" w:uiPriority="68" w:unhideWhenUsed="0"/>
+    <w:lsdException w:name="Medium Grid 3 Accent 5" w:semiHidden="0" w:uiPriority="69" w:unhideWhenUsed="0"/>
+    <w:lsdException w:name="Dark List Accent 5" w:semiHidden="0" w:uiPriority="70" w:unhideWhenUsed="0"/>
+    <w:lsdException w:name="Colorful Shading Accent 5" w:semiHidden="0" w:uiPriority="71" w:unhideWhenUsed="0"/>
+    <w:lsdException w:name="Colorful List Accent 5" w:semiHidden="0" w:uiPriority="72" w:unhideWhenUsed="0"/>
+    <w:lsdException w:name="Colorful Grid Accent 5" w:semiHidden="0" w:uiPriority="73" w:unhideWhenUsed="0"/>
+    <w:lsdException w:name="Light Shading Accent 6" w:semiHidden="0" w:uiPriority="60" w:unhideWhenUsed="0"/>
+    <w:lsdException w:name="Light List Accent 6" w:semiHidden="0" w:uiPriority="61" w:unhideWhenUsed="0"/>
+    <w:lsdException w:name="Light Grid Accent 6" w:semiHidden="0" w:uiPriority="62" w:unhideWhenUsed="0"/>
+    <w:lsdException w:name="Medium Shading 1 Accent 6" w:semiHidden="0" w:uiPriority="63" w:unhideWhenUsed="0"/>
+    <w:lsdException w:name="Medium Shading 2 Accent 6" w:semiHidden="0" w:uiPriority="64" w:unhideWhenUsed="0"/>
+    <w:lsdException w:name="Medium List 1 Accent 6" w:semiHidden="0" w:uiPriority="65" w:unhideWhenUsed="0"/>
+    <w:lsdException w:name="Medium List 2 Accent 6" w:semiHidden="0" w:uiPriority="66" w:unhideWhenUsed="0"/>
+    <w:lsdException w:name="Medium Grid 1 Accent 6" w:semiHidden="0" w:uiPriority="67" w:unhideWhenUsed="0"/>
+    <w:lsdException w:name="Medium Grid 2 Accent 6" w:semiHidden="0" w:uiPriority="68" w:unhideWhenUsed="0"/>
+    <w:lsdException w:name="Medium Grid 3 Accent 6" w:semiHidden="0" w:uiPriority="69" w:unhideWhenUsed="0"/>
+    <w:lsdException w:name="Dark List Accent 6" w:semiHidden="0" w:uiPriority="70" w:unhideWhenUsed="0"/>
+    <w:lsdException w:name="Colorful Shading Accent 6" w:semiHidden="0" w:uiPriority="71" w:unhideWhenUsed="0"/>
+    <w:lsdException w:name="Colorful List Accent 6" w:semiHidden="0" w:uiPriority="72" w:unhideWhenUsed="0"/>
+    <w:lsdException w:name="Colorful Grid Accent 6" w:semiHidden="0" w:uiPriority="73" w:unhideWhenUsed="0"/>
+    <w:lsdException w:name="Subtle Emphasis" w:semiHidden="0" w:uiPriority="19" w:unhideWhenUsed="0" w:qFormat="1"/>
+    <w:lsdException w:name="Intense Emphasis" w:semiHidden="0" w:uiPriority="21" w:unhideWhenUsed="0" w:qFormat="1"/>
+    <w:lsdException w:name="Subtle Reference" w:semiHidden="0" w:uiPriority="31" w:unhideWhenUsed="0" w:qFormat="1"/>
+    <w:lsdException w:name="Intense Reference" w:semiHidden="0" w:uiPriority="32" w:unhideWhenUsed="0" w:qFormat="1"/>
+    <w:lsdException w:name="Book Title" w:semiHidden="0" w:uiPriority="33" w:unhideWhenUsed="0" w:qFormat="1"/>
+    <w:lsdException w:name="Bibliography" w:uiPriority="37"/>
+    <w:lsdException w:name="TOC Heading" w:uiPriority="39" w:qFormat="1"/>
+  </w:latentStyles>
+  <w:style w:type="paragraph" w:default="1" w:styleId="Normal">
+    <w:name w:val="Normal"/>
+    <w:qFormat/>
+  </w:style>
+  <w:style w:type="character" w:default="1" w:styleId="VarsaylanParagrafYazTipi">
+    <w:name w:val="Default Paragraph Font"/>
+    <w:uiPriority w:val="1"/>
+    <w:semiHidden/>
+    <w:unhideWhenUsed/>
+  </w:style>
+  <w:style w:type="table" w:default="1" w:styleId="NormalTablo">
+    <w:name w:val="Normal Table"/>
+    <w:uiPriority w:val="99"/>
+    <w:semiHidden/>
+    <w:unhideWhenUsed/>
+    <w:tblPr>
+      <w:tblInd w:w="0" w:type="dxa"/>
+      <w:tblCellMar>
+        <w:top w:w="0" w:type="dxa"/>
+        <w:left w:w="108" w:type="dxa"/>
+        <w:bottom w:w="0" w:type="dxa"/>
+        <w:right w:w="108" w:type="dxa"/>
+      </w:tblCellMar>
+    </w:tblPr>
+  </w:style>
+  <w:style w:type="numbering" w:default="1" w:styleId="ListeYok">
+    <w:name w:val="No List"/>
+    <w:uiPriority w:val="99"/>
+    <w:semiHidden/>
+    <w:unhideWhenUsed/>
+  </w:style>
+  <w:style w:type="paragraph" w:styleId="ResimYazs">
+    <w:name w:val="caption"/>
+    <w:basedOn w:val="Normal"/>
+    <w:next w:val="Normal"/>
+    <w:uiPriority w:val="35"/>
+    <w:unhideWhenUsed/>
+    <w:qFormat/>
+    <w:rsid w:val="006C1C95"/>
+    <w:pPr>
+      <w:spacing w:after="200" w:line="240" w:lineRule="auto"/>
+    </w:pPr>
+    <w:rPr>
+      <w:i/>
+      <w:iCs/>
+      <w:color w:val="44546A" w:themeColor="text2"/>
+      <w:sz w:val="18"/>
+      <w:szCs w:val="18"/>
+    </w:rPr>
+  </w:style>
+  <w:style w:type="paragraph" w:styleId="ListeParagraf">
+    <w:name w:val="List Paragraph"/>
+    <w:basedOn w:val="Normal"/>
+    <w:uiPriority w:val="34"/>
+    <w:qFormat/>
+    <w:rsid w:val="00C42DB3"/>
+    <w:pPr>
+      <w:ind w:left="720"/>
+      <w:contextualSpacing/>
+    </w:pPr>
+  </w:style>
+  <w:style w:type="paragraph" w:styleId="BalonMetni">
+    <w:name w:val="Balloon Text"/>
+    <w:basedOn w:val="Normal"/>
+    <w:link w:val="BalonMetniChar"/>
+    <w:uiPriority w:val="99"/>
+    <w:semiHidden/>
+    <w:unhideWhenUsed/>
+    <w:rsid w:val="003D0D79"/>
+    <w:pPr>
+      <w:spacing w:after="0" w:line="240" w:lineRule="auto"/>
+    </w:pPr>
+    <w:rPr>
+      <w:rFonts w:ascii="Tahoma" w:hAnsi="Tahoma" w:cs="Tahoma"/>
+      <w:sz w:val="16"/>
+      <w:szCs w:val="16"/>
+    </w:rPr>
+  </w:style>
+  <w:style w:type="character" w:customStyle="1" w:styleId="BalonMetniChar">
+    <w:name w:val="Balon Metni Char"/>
+    <w:basedOn w:val="VarsaylanParagrafYazTipi"/>
+    <w:link w:val="BalonMetni"/>
+    <w:uiPriority w:val="99"/>
+    <w:semiHidden/>
+    <w:rsid w:val="003D0D79"/>
+    <w:rPr>
+      <w:rFonts w:ascii="Tahoma" w:hAnsi="Tahoma" w:cs="Tahoma"/>
+      <w:sz w:val="16"/>
+      <w:szCs w:val="16"/>
+    </w:rPr>
   </w:style>
 </w:styles>
 </file>
@@ -8437,7 +8504,7 @@
   <a:extraClrSchemeLst/>
   <a:extLst>
     <a:ext uri="{05A4C25C-085E-4340-85A3-A5531E510DB2}">
-      <thm15:themeFamily xmlns:thm15="http://schemas.microsoft.com/office/thememl/2012/main" name="Office Theme" id="{62F939B6-93AF-4DB8-9C6B-D6C7DFDC589F}" vid="{4A3C46E8-61CC-4603-A589-7422A47A8E4A}"/>
+      <thm15:themeFamily xmlns:thm15="http://schemas.microsoft.com/office/thememl/2012/main" xmlns="" name="Office Theme" id="{62F939B6-93AF-4DB8-9C6B-D6C7DFDC589F}" vid="{4A3C46E8-61CC-4603-A589-7422A47A8E4A}"/>
     </a:ext>
   </a:extLst>
 </a:theme>
